--- a/To be Merged/Capstone Files to be merged/Chapter 3.docx
+++ b/To be Merged/Capstone Files to be merged/Chapter 3.docx
@@ -87,7 +87,7 @@
           </mc:Choice>
           <mc:Fallback>
             <w:pict>
-              <v:rect w14:anchorId="38DBC45A" id="Rectangle 9" o:spid="_x0000_s1026" style="position:absolute;margin-left:337.35pt;margin-top:-24pt;width:100.8pt;height:8.7pt;z-index:-252168704;visibility:visible;mso-wrap-style:square;mso-width-percent:0;mso-wrap-distance-left:9pt;mso-wrap-distance-top:0;mso-wrap-distance-right:9pt;mso-wrap-distance-bottom:0;mso-position-horizontal:absolute;mso-position-horizontal-relative:text;mso-position-vertical:absolute;mso-position-vertical-relative:text;mso-width-percent:0;mso-width-relative:margin;v-text-anchor:middle" o:gfxdata="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" fillcolor="white [3212]" strokecolor="white [3212]" strokeweight="2pt"/>
+              <v:rect w14:anchorId="721D0985" id="Rectangle 9" o:spid="_x0000_s1026" style="position:absolute;margin-left:337.35pt;margin-top:-24pt;width:100.8pt;height:8.7pt;z-index:-252168704;visibility:visible;mso-wrap-style:square;mso-width-percent:0;mso-wrap-distance-left:9pt;mso-wrap-distance-top:0;mso-wrap-distance-right:9pt;mso-wrap-distance-bottom:0;mso-position-horizontal:absolute;mso-position-horizontal-relative:text;mso-position-vertical:absolute;mso-position-vertical-relative:text;mso-width-percent:0;mso-width-relative:margin;v-text-anchor:middle" o:gfxdata="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" fillcolor="white [3212]" strokecolor="white [3212]" strokeweight="2pt"/>
             </w:pict>
           </mc:Fallback>
         </mc:AlternateContent>
@@ -4093,6 +4093,74 @@
             <w:tcBorders>
               <w:top w:val="nil"/>
               <w:left w:val="nil"/>
+              <w:bottom w:val="nil"/>
+              <w:right w:val="nil"/>
+            </w:tcBorders>
+            <w:vAlign w:val="center"/>
+          </w:tcPr>
+          <w:p>
+            <w:pPr>
+              <w:pStyle w:val="NoSpacing"/>
+              <w:spacing w:line="480" w:lineRule="auto"/>
+              <w:rPr>
+                <w:rFonts w:ascii="Courier New" w:hAnsi="Courier New" w:cs="Courier New"/>
+                <w:sz w:val="24"/>
+                <w:szCs w:val="24"/>
+              </w:rPr>
+            </w:pPr>
+            <w:r>
+              <w:rPr>
+                <w:rFonts w:ascii="Courier New" w:hAnsi="Courier New" w:cs="Courier New"/>
+                <w:sz w:val="24"/>
+                <w:szCs w:val="24"/>
+              </w:rPr>
+              <w:t>Tourist Officers of LGU in Bolinao</w:t>
+            </w:r>
+          </w:p>
+        </w:tc>
+        <w:tc>
+          <w:tcPr>
+            <w:tcW w:w="4315" w:type="dxa"/>
+            <w:tcBorders>
+              <w:top w:val="nil"/>
+              <w:left w:val="nil"/>
+              <w:bottom w:val="nil"/>
+              <w:right w:val="nil"/>
+            </w:tcBorders>
+            <w:vAlign w:val="center"/>
+          </w:tcPr>
+          <w:p>
+            <w:pPr>
+              <w:pStyle w:val="NoSpacing"/>
+              <w:spacing w:line="480" w:lineRule="auto"/>
+              <w:jc w:val="center"/>
+              <w:rPr>
+                <w:rFonts w:ascii="Courier New" w:hAnsi="Courier New" w:cs="Courier New"/>
+                <w:sz w:val="24"/>
+                <w:szCs w:val="24"/>
+              </w:rPr>
+            </w:pPr>
+            <w:r>
+              <w:rPr>
+                <w:rFonts w:ascii="Courier New" w:hAnsi="Courier New" w:cs="Courier New"/>
+                <w:sz w:val="24"/>
+                <w:szCs w:val="24"/>
+              </w:rPr>
+              <w:t>2</w:t>
+            </w:r>
+          </w:p>
+        </w:tc>
+      </w:tr>
+      <w:tr>
+        <w:trPr>
+          <w:trHeight w:val="1088"/>
+        </w:trPr>
+        <w:tc>
+          <w:tcPr>
+            <w:tcW w:w="4315" w:type="dxa"/>
+            <w:tcBorders>
+              <w:top w:val="nil"/>
+              <w:left w:val="nil"/>
               <w:bottom w:val="double" w:sz="4" w:space="0" w:color="auto"/>
               <w:right w:val="nil"/>
             </w:tcBorders>
@@ -4104,8 +4172,6 @@
               <w:spacing w:line="480" w:lineRule="auto"/>
               <w:rPr>
                 <w:rFonts w:ascii="Courier New" w:hAnsi="Courier New" w:cs="Courier New"/>
-                <w:b/>
-                <w:bCs/>
                 <w:sz w:val="24"/>
                 <w:szCs w:val="24"/>
               </w:rPr>
@@ -4116,7 +4182,7 @@
                 <w:sz w:val="24"/>
                 <w:szCs w:val="24"/>
               </w:rPr>
-              <w:t>Tourist Officers of LGU in Bolinao</w:t>
+              <w:t>End-users</w:t>
             </w:r>
           </w:p>
         </w:tc>
@@ -4148,7 +4214,7 @@
                 <w:sz w:val="24"/>
                 <w:szCs w:val="24"/>
               </w:rPr>
-              <w:t>2</w:t>
+              <w:t>&lt;&lt;placeholder&gt;&gt;</w:t>
             </w:r>
           </w:p>
         </w:tc>
@@ -4215,7 +4281,7 @@
                 <w:sz w:val="24"/>
                 <w:szCs w:val="24"/>
               </w:rPr>
-              <w:t>5</w:t>
+              <w:t>&lt;&lt;placeholder total&gt;&gt;</w:t>
             </w:r>
           </w:p>
         </w:tc>
@@ -4292,7 +4358,14 @@
         <w:rPr>
           <w:rFonts w:ascii="Courier New" w:eastAsia="Courier New" w:hAnsi="Courier New" w:cs="Courier New"/>
         </w:rPr>
-        <w:t xml:space="preserve"> a variety of reference materials in the development of the proposed system, including online research and publications, journals, articles from the internet, reading related literature, and other related studies from the internet.</w:t>
+        <w:t xml:space="preserve"> a variety of reference materials in the development of the proposed system, including online research and publications, journals, </w:t>
+      </w:r>
+      <w:r>
+        <w:rPr>
+          <w:rFonts w:ascii="Courier New" w:eastAsia="Courier New" w:hAnsi="Courier New" w:cs="Courier New"/>
+        </w:rPr>
+        <w:lastRenderedPageBreak/>
+        <w:t>articles from the internet, reading related literature, and other related studies from the internet.</w:t>
       </w:r>
     </w:p>
     <w:p>
@@ -4308,7 +4381,6 @@
         <w:rPr>
           <w:rFonts w:eastAsia="Courier New"/>
         </w:rPr>
-        <w:lastRenderedPageBreak/>
         <w:t>Data Instrumentation</w:t>
       </w:r>
       <w:bookmarkEnd w:id="10"/>
@@ -10015,7 +10087,7 @@
         </mc:Choice>
         <mc:Fallback>
           <w:pict>
-            <v:line w14:anchorId="508DDF0C" id="Straight Connector 21" o:spid="_x0000_s1026" style="position:absolute;z-index:-251660288;visibility:visible;mso-wrap-style:square;mso-width-percent:0;mso-wrap-distance-left:9pt;mso-wrap-distance-top:0;mso-wrap-distance-right:9pt;mso-wrap-distance-bottom:0;mso-position-horizontal:absolute;mso-position-horizontal-relative:text;mso-position-vertical:absolute;mso-position-vertical-relative:text;mso-width-percent:0;mso-width-relative:margin" from="-.1pt,-13.5pt" to="431.9pt,-13.5pt" o:gfxdata="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" strokecolor="#0070c0" strokeweight="2.5pt"/>
+            <v:line w14:anchorId="3F97A25E" id="Straight Connector 21" o:spid="_x0000_s1026" style="position:absolute;z-index:-251660288;visibility:visible;mso-wrap-style:square;mso-width-percent:0;mso-wrap-distance-left:9pt;mso-wrap-distance-top:0;mso-wrap-distance-right:9pt;mso-wrap-distance-bottom:0;mso-position-horizontal:absolute;mso-position-horizontal-relative:text;mso-position-vertical:absolute;mso-position-vertical-relative:text;mso-width-percent:0;mso-width-relative:margin" from="-.1pt,-13.5pt" to="431.9pt,-13.5pt" o:gfxdata="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" strokecolor="#0070c0" strokeweight="2.5pt"/>
           </w:pict>
         </mc:Fallback>
       </mc:AlternateContent>
@@ -12381,6 +12453,25 @@
 </file>
 
 <file path=customXml/item1.xml><?xml version="1.0" encoding="utf-8"?>
+<?mso-contentType ?>
+<FormTemplates xmlns="http://schemas.microsoft.com/sharepoint/v3/contenttype/forms">
+  <Display>DocumentLibraryForm</Display>
+  <Edit>DocumentLibraryForm</Edit>
+  <New>DocumentLibraryForm</New>
+</FormTemplates>
+</file>
+
+<file path=customXml/item2.xml><?xml version="1.0" encoding="utf-8"?>
+<p:properties xmlns:p="http://schemas.microsoft.com/office/2006/metadata/properties" xmlns:xsi="http://www.w3.org/2001/XMLSchema-instance" xmlns:pc="http://schemas.microsoft.com/office/infopath/2007/PartnerControls">
+  <documentManagement/>
+</p:properties>
+</file>
+
+<file path=customXml/item3.xml><?xml version="1.0" encoding="utf-8"?>
+<b:Sources xmlns:b="http://schemas.openxmlformats.org/officeDocument/2006/bibliography" xmlns="http://schemas.openxmlformats.org/officeDocument/2006/bibliography" SelectedStyle="\APASixthEditionOfficeOnline.xsl" StyleName="APA" Version="6"/>
+</file>
+
+<file path=customXml/item4.xml><?xml version="1.0" encoding="utf-8"?>
 <ct:contentTypeSchema xmlns:ct="http://schemas.microsoft.com/office/2006/metadata/contentType" xmlns:ma="http://schemas.microsoft.com/office/2006/metadata/properties/metaAttributes" ct:_="" ma:_="" ma:contentTypeName="Document" ma:contentTypeID="0x0101006BA1403BFED5484EA9D14D57BB2DD255" ma:contentTypeVersion="2" ma:contentTypeDescription="Create a new document." ma:contentTypeScope="" ma:versionID="8a7d6d80c1976122bb4a562fcbce12d6">
   <xsd:schema xmlns:xsd="http://www.w3.org/2001/XMLSchema" xmlns:xs="http://www.w3.org/2001/XMLSchema" xmlns:p="http://schemas.microsoft.com/office/2006/metadata/properties" xmlns:ns2="61792294-e9aa-44fc-805f-d7c4481b8a15" targetNamespace="http://schemas.microsoft.com/office/2006/metadata/properties" ma:root="true" ma:fieldsID="4eb964c37cdc45ada13697d7a5f8ddc2" ns2:_="">
     <xsd:import namespace="61792294-e9aa-44fc-805f-d7c4481b8a15"/>
@@ -12512,26 +12603,32 @@
 </ct:contentTypeSchema>
 </file>
 
-<file path=customXml/item2.xml><?xml version="1.0" encoding="utf-8"?>
-<b:Sources xmlns:b="http://schemas.openxmlformats.org/officeDocument/2006/bibliography" xmlns="http://schemas.openxmlformats.org/officeDocument/2006/bibliography" SelectedStyle="\APASixthEditionOfficeOnline.xsl" StyleName="APA" Version="6"/>
+<file path=customXml/itemProps1.xml><?xml version="1.0" encoding="utf-8"?>
+<ds:datastoreItem xmlns:ds="http://schemas.openxmlformats.org/officeDocument/2006/customXml" ds:itemID="{B9690D38-5B87-4640-85D7-66A7D7CE858B}">
+  <ds:schemaRefs>
+    <ds:schemaRef ds:uri="http://schemas.microsoft.com/sharepoint/v3/contenttype/forms"/>
+  </ds:schemaRefs>
+</ds:datastoreItem>
 </file>
 
-<file path=customXml/item3.xml><?xml version="1.0" encoding="utf-8"?>
-<p:properties xmlns:p="http://schemas.microsoft.com/office/2006/metadata/properties" xmlns:xsi="http://www.w3.org/2001/XMLSchema-instance" xmlns:pc="http://schemas.microsoft.com/office/infopath/2007/PartnerControls">
-  <documentManagement/>
-</p:properties>
+<file path=customXml/itemProps2.xml><?xml version="1.0" encoding="utf-8"?>
+<ds:datastoreItem xmlns:ds="http://schemas.openxmlformats.org/officeDocument/2006/customXml" ds:itemID="{53A516FF-23D6-4C24-96B1-DAFF96BFD4F4}">
+  <ds:schemaRefs>
+    <ds:schemaRef ds:uri="http://schemas.microsoft.com/office/2006/metadata/properties"/>
+    <ds:schemaRef ds:uri="http://schemas.microsoft.com/office/infopath/2007/PartnerControls"/>
+  </ds:schemaRefs>
+</ds:datastoreItem>
 </file>
 
-<file path=customXml/item4.xml><?xml version="1.0" encoding="utf-8"?>
-<?mso-contentType ?>
-<FormTemplates xmlns="http://schemas.microsoft.com/sharepoint/v3/contenttype/forms">
-  <Display>DocumentLibraryForm</Display>
-  <Edit>DocumentLibraryForm</Edit>
-  <New>DocumentLibraryForm</New>
-</FormTemplates>
+<file path=customXml/itemProps3.xml><?xml version="1.0" encoding="utf-8"?>
+<ds:datastoreItem xmlns:ds="http://schemas.openxmlformats.org/officeDocument/2006/customXml" ds:itemID="{A4F45C48-D502-4DAC-9656-02ECAA86500A}">
+  <ds:schemaRefs>
+    <ds:schemaRef ds:uri="http://schemas.openxmlformats.org/officeDocument/2006/bibliography"/>
+  </ds:schemaRefs>
+</ds:datastoreItem>
 </file>
 
-<file path=customXml/itemProps1.xml><?xml version="1.0" encoding="utf-8"?>
+<file path=customXml/itemProps4.xml><?xml version="1.0" encoding="utf-8"?>
 <ds:datastoreItem xmlns:ds="http://schemas.openxmlformats.org/officeDocument/2006/customXml" ds:itemID="{D95BC042-7C8F-43BA-8112-6083D56C2AFF}">
   <ds:schemaRefs>
     <ds:schemaRef ds:uri="http://schemas.microsoft.com/office/2006/metadata/contentType"/>
@@ -12547,29 +12644,4 @@
     <ds:schemaRef ds:uri="http://schemas.microsoft.com/internal/obd"/>
   </ds:schemaRefs>
 </ds:datastoreItem>
-</file>
-
-<file path=customXml/itemProps2.xml><?xml version="1.0" encoding="utf-8"?>
-<ds:datastoreItem xmlns:ds="http://schemas.openxmlformats.org/officeDocument/2006/customXml" ds:itemID="{A4F45C48-D502-4DAC-9656-02ECAA86500A}">
-  <ds:schemaRefs>
-    <ds:schemaRef ds:uri="http://schemas.openxmlformats.org/officeDocument/2006/bibliography"/>
-  </ds:schemaRefs>
-</ds:datastoreItem>
-</file>
-
-<file path=customXml/itemProps3.xml><?xml version="1.0" encoding="utf-8"?>
-<ds:datastoreItem xmlns:ds="http://schemas.openxmlformats.org/officeDocument/2006/customXml" ds:itemID="{53A516FF-23D6-4C24-96B1-DAFF96BFD4F4}">
-  <ds:schemaRefs>
-    <ds:schemaRef ds:uri="http://schemas.microsoft.com/office/2006/metadata/properties"/>
-    <ds:schemaRef ds:uri="http://schemas.microsoft.com/office/infopath/2007/PartnerControls"/>
-  </ds:schemaRefs>
-</ds:datastoreItem>
-</file>
-
-<file path=customXml/itemProps4.xml><?xml version="1.0" encoding="utf-8"?>
-<ds:datastoreItem xmlns:ds="http://schemas.openxmlformats.org/officeDocument/2006/customXml" ds:itemID="{B9690D38-5B87-4640-85D7-66A7D7CE858B}">
-  <ds:schemaRefs>
-    <ds:schemaRef ds:uri="http://schemas.microsoft.com/sharepoint/v3/contenttype/forms"/>
-  </ds:schemaRefs>
-</ds:datastoreItem>
 </file>
--- a/To be Merged/Capstone Files to be merged/Chapter 3.docx
+++ b/To be Merged/Capstone Files to be merged/Chapter 3.docx
@@ -87,7 +87,7 @@
           </mc:Choice>
           <mc:Fallback>
             <w:pict>
-              <v:rect w14:anchorId="721D0985" id="Rectangle 9" o:spid="_x0000_s1026" style="position:absolute;margin-left:337.35pt;margin-top:-24pt;width:100.8pt;height:8.7pt;z-index:-252168704;visibility:visible;mso-wrap-style:square;mso-width-percent:0;mso-wrap-distance-left:9pt;mso-wrap-distance-top:0;mso-wrap-distance-right:9pt;mso-wrap-distance-bottom:0;mso-position-horizontal:absolute;mso-position-horizontal-relative:text;mso-position-vertical:absolute;mso-position-vertical-relative:text;mso-width-percent:0;mso-width-relative:margin;v-text-anchor:middle" o:gfxdata="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" fillcolor="white [3212]" strokecolor="white [3212]" strokeweight="2pt"/>
+              <v:rect w14:anchorId="4A6D55BA" id="Rectangle 9" o:spid="_x0000_s1026" style="position:absolute;margin-left:337.35pt;margin-top:-24pt;width:100.8pt;height:8.7pt;z-index:-252168704;visibility:visible;mso-wrap-style:square;mso-width-percent:0;mso-wrap-distance-left:9pt;mso-wrap-distance-top:0;mso-wrap-distance-right:9pt;mso-wrap-distance-bottom:0;mso-position-horizontal:absolute;mso-position-horizontal-relative:text;mso-position-vertical:absolute;mso-position-vertical-relative:text;mso-width-percent:0;mso-width-relative:margin;v-text-anchor:middle" o:gfxdata="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" fillcolor="white [3212]" strokecolor="white [3212]" strokeweight="2pt"/>
             </w:pict>
           </mc:Fallback>
         </mc:AlternateContent>
@@ -3751,32 +3751,74 @@
         <w:jc w:val="both"/>
         <w:rPr>
           <w:rFonts w:ascii="Courier New" w:hAnsi="Courier New" w:cs="Courier New"/>
+          <w:color w:val="000000" w:themeColor="text1"/>
           <w:shd w:val="clear" w:color="auto" w:fill="FFFFFF" w:themeFill="background1"/>
         </w:rPr>
       </w:pPr>
       <w:r>
         <w:rPr>
           <w:rFonts w:ascii="Courier New" w:hAnsi="Courier New" w:cs="Courier New"/>
+          <w:color w:val="000000" w:themeColor="text1"/>
           <w:shd w:val="clear" w:color="auto" w:fill="FFFFFF" w:themeFill="background1"/>
         </w:rPr>
-        <w:t xml:space="preserve">Most of these respondents will be the faculty members of the Information Technology Department of Pangasinan State University Alaminos City Campus. </w:t>
-      </w:r>
-      <w:r>
-        <w:rPr>
-          <w:rFonts w:ascii="Courier New" w:hAnsi="Courier New" w:cs="Courier New"/>
-        </w:rPr>
-        <w:t xml:space="preserve">Some of the respondents in the locale were subjectively chosen most specifically LGU Tourism Officers. </w:t>
-      </w:r>
-      <w:r>
-        <w:rPr>
-          <w:rFonts w:ascii="Courier New" w:hAnsi="Courier New" w:cs="Courier New"/>
+        <w:t xml:space="preserve">Most of these respondents will be the </w:t>
+      </w:r>
+      <w:r>
+        <w:rPr>
+          <w:rFonts w:ascii="Courier New" w:hAnsi="Courier New" w:cs="Courier New"/>
+          <w:color w:val="000000" w:themeColor="text1"/>
           <w:shd w:val="clear" w:color="auto" w:fill="FFFFFF" w:themeFill="background1"/>
         </w:rPr>
+        <w:t>end-users of the proposed system. The remaining respondents will be the f</w:t>
+      </w:r>
+      <w:r>
+        <w:rPr>
+          <w:rFonts w:ascii="Courier New" w:hAnsi="Courier New" w:cs="Courier New"/>
+          <w:color w:val="000000" w:themeColor="text1"/>
+          <w:shd w:val="clear" w:color="auto" w:fill="FFFFFF" w:themeFill="background1"/>
+        </w:rPr>
+        <w:t xml:space="preserve">aculty members of the Information Technology Department of Pangasinan State University Alaminos City Campus. </w:t>
+      </w:r>
+      <w:r>
+        <w:rPr>
+          <w:rFonts w:ascii="Courier New" w:hAnsi="Courier New" w:cs="Courier New"/>
+          <w:color w:val="000000" w:themeColor="text1"/>
+        </w:rPr>
+        <w:t>Respondents</w:t>
+      </w:r>
+      <w:r>
+        <w:rPr>
+          <w:rFonts w:ascii="Courier New" w:hAnsi="Courier New" w:cs="Courier New"/>
+          <w:color w:val="000000" w:themeColor="text1"/>
+        </w:rPr>
+        <w:t xml:space="preserve"> in the locale were subjectively chosen </w:t>
+      </w:r>
+      <w:r>
+        <w:rPr>
+          <w:rFonts w:ascii="Courier New" w:hAnsi="Courier New" w:cs="Courier New"/>
+          <w:color w:val="000000" w:themeColor="text1"/>
+        </w:rPr>
+        <w:t>including</w:t>
+      </w:r>
+      <w:r>
+        <w:rPr>
+          <w:rFonts w:ascii="Courier New" w:hAnsi="Courier New" w:cs="Courier New"/>
+          <w:color w:val="000000" w:themeColor="text1"/>
+        </w:rPr>
+        <w:t xml:space="preserve"> LGU Tourism Officers. </w:t>
+      </w:r>
+      <w:r>
+        <w:rPr>
+          <w:rFonts w:ascii="Courier New" w:hAnsi="Courier New" w:cs="Courier New"/>
+          <w:color w:val="000000" w:themeColor="text1"/>
+          <w:shd w:val="clear" w:color="auto" w:fill="FFFFFF" w:themeFill="background1"/>
+        </w:rPr>
         <w:t xml:space="preserve">The subjectively chosen </w:t>
       </w:r>
       <w:r>
         <w:rPr>
           <w:rFonts w:ascii="Courier New" w:hAnsi="Courier New" w:cs="Courier New"/>
+          <w:color w:val="000000" w:themeColor="text1"/>
           <w:shd w:val="clear" w:color="auto" w:fill="FFFFFF" w:themeFill="background1"/>
         </w:rPr>
         <w:lastRenderedPageBreak/>
@@ -4015,7 +4057,7 @@
       </w:tr>
       <w:tr>
         <w:trPr>
-          <w:trHeight w:val="1088"/>
+          <w:trHeight w:val="1018"/>
         </w:trPr>
         <w:tc>
           <w:tcPr>
@@ -4034,8 +4076,6 @@
               <w:spacing w:line="480" w:lineRule="auto"/>
               <w:rPr>
                 <w:rFonts w:ascii="Courier New" w:hAnsi="Courier New" w:cs="Courier New"/>
-                <w:b/>
-                <w:bCs/>
                 <w:sz w:val="24"/>
                 <w:szCs w:val="24"/>
               </w:rPr>
@@ -4046,7 +4086,7 @@
                 <w:sz w:val="24"/>
                 <w:szCs w:val="24"/>
               </w:rPr>
-              <w:t>PSU – Alaminos City Campus IT Instructors</w:t>
+              <w:t>Locale</w:t>
             </w:r>
           </w:p>
         </w:tc>
@@ -4078,7 +4118,75 @@
                 <w:sz w:val="24"/>
                 <w:szCs w:val="24"/>
               </w:rPr>
-              <w:t>3</w:t>
+              <w:t>25</w:t>
+            </w:r>
+          </w:p>
+        </w:tc>
+      </w:tr>
+      <w:tr>
+        <w:trPr>
+          <w:trHeight w:val="709"/>
+        </w:trPr>
+        <w:tc>
+          <w:tcPr>
+            <w:tcW w:w="4315" w:type="dxa"/>
+            <w:tcBorders>
+              <w:top w:val="nil"/>
+              <w:left w:val="nil"/>
+              <w:bottom w:val="nil"/>
+              <w:right w:val="nil"/>
+            </w:tcBorders>
+            <w:vAlign w:val="center"/>
+          </w:tcPr>
+          <w:p>
+            <w:pPr>
+              <w:pStyle w:val="NoSpacing"/>
+              <w:spacing w:line="480" w:lineRule="auto"/>
+              <w:rPr>
+                <w:rFonts w:ascii="Courier New" w:hAnsi="Courier New" w:cs="Courier New"/>
+                <w:sz w:val="24"/>
+                <w:szCs w:val="24"/>
+              </w:rPr>
+            </w:pPr>
+            <w:r>
+              <w:rPr>
+                <w:rFonts w:ascii="Courier New" w:hAnsi="Courier New" w:cs="Courier New"/>
+                <w:sz w:val="24"/>
+                <w:szCs w:val="24"/>
+              </w:rPr>
+              <w:t>End-users</w:t>
+            </w:r>
+          </w:p>
+        </w:tc>
+        <w:tc>
+          <w:tcPr>
+            <w:tcW w:w="4315" w:type="dxa"/>
+            <w:tcBorders>
+              <w:top w:val="nil"/>
+              <w:left w:val="nil"/>
+              <w:bottom w:val="nil"/>
+              <w:right w:val="nil"/>
+            </w:tcBorders>
+            <w:vAlign w:val="center"/>
+          </w:tcPr>
+          <w:p>
+            <w:pPr>
+              <w:pStyle w:val="NoSpacing"/>
+              <w:spacing w:line="480" w:lineRule="auto"/>
+              <w:jc w:val="center"/>
+              <w:rPr>
+                <w:rFonts w:ascii="Courier New" w:hAnsi="Courier New" w:cs="Courier New"/>
+                <w:sz w:val="24"/>
+                <w:szCs w:val="24"/>
+              </w:rPr>
+            </w:pPr>
+            <w:r>
+              <w:rPr>
+                <w:rFonts w:ascii="Courier New" w:hAnsi="Courier New" w:cs="Courier New"/>
+                <w:sz w:val="24"/>
+                <w:szCs w:val="24"/>
+              </w:rPr>
+              <w:t>25</w:t>
             </w:r>
           </w:p>
         </w:tc>
@@ -4182,7 +4290,7 @@
                 <w:sz w:val="24"/>
                 <w:szCs w:val="24"/>
               </w:rPr>
-              <w:t>End-users</w:t>
+              <w:t>PSU – Alaminos City Campus IT Instructors</w:t>
             </w:r>
           </w:p>
         </w:tc>
@@ -4214,7 +4322,7 @@
                 <w:sz w:val="24"/>
                 <w:szCs w:val="24"/>
               </w:rPr>
-              <w:t>&lt;&lt;placeholder&gt;&gt;</w:t>
+              <w:t>3</w:t>
             </w:r>
           </w:p>
         </w:tc>
@@ -4281,7 +4389,7 @@
                 <w:sz w:val="24"/>
                 <w:szCs w:val="24"/>
               </w:rPr>
-              <w:t>&lt;&lt;placeholder total&gt;&gt;</w:t>
+              <w:t>55</w:t>
             </w:r>
           </w:p>
         </w:tc>
@@ -4293,6 +4401,7 @@
         <w:jc w:val="both"/>
         <w:rPr>
           <w:rFonts w:ascii="Courier New" w:eastAsia="Courier New" w:hAnsi="Courier New" w:cs="Courier New"/>
+          <w:color w:val="000000" w:themeColor="text1"/>
         </w:rPr>
       </w:pPr>
       <w:r>
@@ -4300,35 +4409,61 @@
           <w:rFonts w:ascii="Courier New" w:eastAsia="Courier New" w:hAnsi="Courier New" w:cs="Courier New"/>
         </w:rPr>
         <w:tab/>
-        <w:t xml:space="preserve">The proponents subjectively chose 3 faculty members of the IT Department of PSU Alaminos City Campus that is good in judgement based on transparency, and experience in system testing. The proponents also have 2 respondents in the Tourism Office of Bolinao which is: (a)a representative of </w:t>
-      </w:r>
-      <w:r>
-        <w:rPr>
-          <w:rFonts w:ascii="Courier New" w:eastAsia="Courier New" w:hAnsi="Courier New" w:cs="Courier New"/>
+      </w:r>
+      <w:r>
+        <w:rPr>
+          <w:rFonts w:ascii="Courier New" w:eastAsia="Courier New" w:hAnsi="Courier New" w:cs="Courier New"/>
+          <w:color w:val="000000" w:themeColor="text1"/>
+        </w:rPr>
+        <w:t>The proponents subjectively chose</w:t>
+      </w:r>
+      <w:r>
+        <w:rPr>
+          <w:rFonts w:ascii="Courier New" w:eastAsia="Courier New" w:hAnsi="Courier New" w:cs="Courier New"/>
+          <w:color w:val="000000" w:themeColor="text1"/>
+        </w:rPr>
+        <w:t>n 25 respondents in the locale. 25 end-users were also subjectively chosen to help in judgement of the proposed system.</w:t>
+      </w:r>
+      <w:r>
+        <w:rPr>
+          <w:rFonts w:ascii="Courier New" w:eastAsia="Courier New" w:hAnsi="Courier New" w:cs="Courier New"/>
+          <w:color w:val="000000" w:themeColor="text1"/>
+        </w:rPr>
+        <w:t xml:space="preserve"> 3 faculty members of the IT Department of PSU Alaminos City Campus that is good in judgement based on transparency, and experience in system testing. The proponents also have 2 respondents in </w:t>
+      </w:r>
+      <w:r>
+        <w:rPr>
+          <w:rFonts w:ascii="Courier New" w:eastAsia="Courier New" w:hAnsi="Courier New" w:cs="Courier New"/>
+          <w:color w:val="000000" w:themeColor="text1"/>
+        </w:rPr>
+        <w:lastRenderedPageBreak/>
+        <w:t xml:space="preserve">the Tourism Office of Bolinao which is: (a)a representative of </w:t>
+      </w:r>
+      <w:r>
+        <w:rPr>
+          <w:rFonts w:ascii="Courier New" w:eastAsia="Courier New" w:hAnsi="Courier New" w:cs="Courier New"/>
+          <w:color w:val="000000" w:themeColor="text1"/>
         </w:rPr>
         <w:t>normal</w:t>
       </w:r>
       <w:r>
         <w:rPr>
           <w:rFonts w:ascii="Courier New" w:eastAsia="Courier New" w:hAnsi="Courier New" w:cs="Courier New"/>
+          <w:color w:val="000000" w:themeColor="text1"/>
         </w:rPr>
         <w:t xml:space="preserve"> position; and (b) a representative </w:t>
       </w:r>
       <w:r>
         <w:rPr>
           <w:rFonts w:ascii="Courier New" w:eastAsia="Courier New" w:hAnsi="Courier New" w:cs="Courier New"/>
-        </w:rPr>
-        <w:t>IT</w:t>
-      </w:r>
-      <w:r>
-        <w:rPr>
-          <w:rFonts w:ascii="Courier New" w:eastAsia="Courier New" w:hAnsi="Courier New" w:cs="Courier New"/>
-        </w:rPr>
-        <w:t xml:space="preserve"> </w:t>
-      </w:r>
-      <w:r>
-        <w:rPr>
-          <w:rFonts w:ascii="Courier New" w:eastAsia="Courier New" w:hAnsi="Courier New" w:cs="Courier New"/>
+          <w:color w:val="000000" w:themeColor="text1"/>
+        </w:rPr>
+        <w:t xml:space="preserve">IT </w:t>
+      </w:r>
+      <w:r>
+        <w:rPr>
+          <w:rFonts w:ascii="Courier New" w:eastAsia="Courier New" w:hAnsi="Courier New" w:cs="Courier New"/>
+          <w:color w:val="000000" w:themeColor="text1"/>
         </w:rPr>
         <w:t>officer.</w:t>
       </w:r>
@@ -4358,14 +4493,7 @@
         <w:rPr>
           <w:rFonts w:ascii="Courier New" w:eastAsia="Courier New" w:hAnsi="Courier New" w:cs="Courier New"/>
         </w:rPr>
-        <w:t xml:space="preserve"> a variety of reference materials in the development of the proposed system, including online research and publications, journals, </w:t>
-      </w:r>
-      <w:r>
-        <w:rPr>
-          <w:rFonts w:ascii="Courier New" w:eastAsia="Courier New" w:hAnsi="Courier New" w:cs="Courier New"/>
-        </w:rPr>
-        <w:lastRenderedPageBreak/>
-        <w:t>articles from the internet, reading related literature, and other related studies from the internet.</w:t>
+        <w:t xml:space="preserve"> a variety of reference materials in the development of the proposed system, including online research and publications, journals, articles from the internet, reading related literature, and other related studies from the internet.</w:t>
       </w:r>
     </w:p>
     <w:p>
@@ -4521,6 +4649,7 @@
         <w:rPr>
           <w:rFonts w:ascii="Courier New" w:eastAsia="Courier New" w:hAnsi="Courier New" w:cs="Courier New"/>
         </w:rPr>
+        <w:lastRenderedPageBreak/>
         <w:t>The proponents gather</w:t>
       </w:r>
       <w:r>
@@ -4579,7 +4708,6 @@
         <w:rPr>
           <w:rFonts w:ascii="Courier New" w:eastAsia="Courier New" w:hAnsi="Courier New" w:cs="Courier New"/>
         </w:rPr>
-        <w:lastRenderedPageBreak/>
         <w:t xml:space="preserve"> </w:t>
       </w:r>
       <w:r>
@@ -4745,7 +4873,14 @@
         <w:rPr>
           <w:rFonts w:ascii="Courier New" w:eastAsia="Courier New" w:hAnsi="Courier New" w:cs="Courier New"/>
         </w:rPr>
-        <w:t xml:space="preserve"> related documents that are related to the system. It will be in the form of studies and theses from the previous year’s found at the library of Pangasinan State University - Alaminos City Campus. This </w:t>
+        <w:t xml:space="preserve"> related documents that are related to the system. It will be in the form of studies and theses from the previous year’s found at the library of Pangasinan State University - Alaminos City </w:t>
+      </w:r>
+      <w:r>
+        <w:rPr>
+          <w:rFonts w:ascii="Courier New" w:eastAsia="Courier New" w:hAnsi="Courier New" w:cs="Courier New"/>
+        </w:rPr>
+        <w:lastRenderedPageBreak/>
+        <w:t xml:space="preserve">Campus. This </w:t>
       </w:r>
       <w:r>
         <w:rPr>
@@ -4805,14 +4940,7 @@
         <w:rPr>
           <w:rFonts w:ascii="Courier New" w:eastAsia="Courier New" w:hAnsi="Courier New" w:cs="Courier New"/>
         </w:rPr>
-        <w:t xml:space="preserve">It is a type of diagram that can be used in supporting studies that typically represents an algorithm, </w:t>
-      </w:r>
-      <w:r>
-        <w:rPr>
-          <w:rFonts w:ascii="Courier New" w:eastAsia="Courier New" w:hAnsi="Courier New" w:cs="Courier New"/>
-        </w:rPr>
-        <w:lastRenderedPageBreak/>
-        <w:t>workflow, or process and depicts a step by connecting shapes of various types with arrows.</w:t>
+        <w:t>It is a type of diagram that can be used in supporting studies that typically represents an algorithm, workflow, or process and depicts a step by connecting shapes of various types with arrows.</w:t>
       </w:r>
     </w:p>
     <w:p>
@@ -4968,7 +5096,14 @@
         <w:rPr>
           <w:rFonts w:ascii="Courier New" w:eastAsia="Courier New" w:hAnsi="Courier New" w:cs="Courier New"/>
         </w:rPr>
-        <w:t xml:space="preserve"> It is a set of actions and steps that the users and the system take to accomplish a goal. The system requirements are identified, organized, and clarified by users.</w:t>
+        <w:t xml:space="preserve"> It is a set of actions and steps that the users and the system take to accomplish a goal. </w:t>
+      </w:r>
+      <w:r>
+        <w:rPr>
+          <w:rFonts w:ascii="Courier New" w:eastAsia="Courier New" w:hAnsi="Courier New" w:cs="Courier New"/>
+        </w:rPr>
+        <w:lastRenderedPageBreak/>
+        <w:t>The system requirements are identified, organized, and clarified by users.</w:t>
       </w:r>
     </w:p>
     <w:p>
@@ -5013,7 +5148,6 @@
           <w:rFonts w:ascii="Courier New" w:hAnsi="Courier New" w:cs="Courier New"/>
           <w:u w:val="single"/>
         </w:rPr>
-        <w:lastRenderedPageBreak/>
         <w:t>Weighted mean</w:t>
       </w:r>
       <w:r>
@@ -5359,19 +5493,46 @@
       <w:pPr>
         <w:pStyle w:val="NoSpacing"/>
         <w:spacing w:line="480" w:lineRule="auto"/>
+        <w:ind w:firstLine="720"/>
+        <w:jc w:val="both"/>
         <w:rPr>
           <w:rFonts w:ascii="Courier New" w:hAnsi="Courier New" w:cs="Courier New"/>
           <w:sz w:val="24"/>
           <w:szCs w:val="24"/>
         </w:rPr>
       </w:pPr>
-      <w:bookmarkStart w:id="12" w:name="_Toc105260685"/>
-      <w:r>
+    </w:p>
+    <w:p>
+      <w:pPr>
+        <w:pStyle w:val="NoSpacing"/>
+        <w:spacing w:line="480" w:lineRule="auto"/>
+        <w:ind w:firstLine="720"/>
+        <w:jc w:val="both"/>
         <w:rPr>
           <w:rFonts w:ascii="Courier New" w:hAnsi="Courier New" w:cs="Courier New"/>
           <w:sz w:val="24"/>
           <w:szCs w:val="24"/>
         </w:rPr>
+      </w:pPr>
+    </w:p>
+    <w:p>
+      <w:pPr>
+        <w:pStyle w:val="NoSpacing"/>
+        <w:spacing w:line="480" w:lineRule="auto"/>
+        <w:rPr>
+          <w:rFonts w:ascii="Courier New" w:hAnsi="Courier New" w:cs="Courier New"/>
+          <w:sz w:val="24"/>
+          <w:szCs w:val="24"/>
+        </w:rPr>
+      </w:pPr>
+      <w:bookmarkStart w:id="12" w:name="_Toc105260685"/>
+      <w:r>
+        <w:rPr>
+          <w:rFonts w:ascii="Courier New" w:hAnsi="Courier New" w:cs="Courier New"/>
+          <w:sz w:val="24"/>
+          <w:szCs w:val="24"/>
+        </w:rPr>
+        <w:lastRenderedPageBreak/>
         <w:t xml:space="preserve">Table </w:t>
       </w:r>
       <w:r>
@@ -6003,7 +6164,6 @@
         <w:rPr>
           <w:rFonts w:eastAsia="Courier New"/>
         </w:rPr>
-        <w:lastRenderedPageBreak/>
         <w:t>Tools for System Development</w:t>
       </w:r>
       <w:bookmarkEnd w:id="13"/>
@@ -6135,7 +6295,14 @@
         <w:rPr>
           <w:rFonts w:ascii="Courier New" w:eastAsia="Courier New" w:hAnsi="Courier New" w:cs="Courier New"/>
         </w:rPr>
-        <w:t>It is a collaboration tool that is available on the web that can help organize projects into boards. Trello tells what's being worked on, who's working on what, and where something is in a process. It is a digital white board, filled with lists of sticky notes, with each note as a task for the designated individual in the team.</w:t>
+        <w:t xml:space="preserve">It is a collaboration tool that is available on the web that can help organize projects into boards. Trello tells what's being worked on, who's working on what, and where something is in a process. It is a </w:t>
+      </w:r>
+      <w:r>
+        <w:rPr>
+          <w:rFonts w:ascii="Courier New" w:eastAsia="Courier New" w:hAnsi="Courier New" w:cs="Courier New"/>
+        </w:rPr>
+        <w:lastRenderedPageBreak/>
+        <w:t>digital white board, filled with lists of sticky notes, with each note as a task for the designated individual in the team.</w:t>
       </w:r>
     </w:p>
     <w:p>
@@ -6180,7 +6347,6 @@
           <w:rFonts w:ascii="Courier New" w:eastAsia="Courier New" w:hAnsi="Courier New" w:cs="Courier New"/>
           <w:u w:val="single"/>
         </w:rPr>
-        <w:lastRenderedPageBreak/>
         <w:t>GitHub</w:t>
       </w:r>
       <w:r>
@@ -6334,6 +6500,7 @@
         <w:rPr>
           <w:rFonts w:ascii="Courier New" w:eastAsia="Courier New" w:hAnsi="Courier New" w:cs="Courier New"/>
         </w:rPr>
+        <w:lastRenderedPageBreak/>
         <w:t xml:space="preserve">The proponents </w:t>
       </w:r>
       <w:r>
@@ -6405,7 +6572,6 @@
         <w:rPr>
           <w:rFonts w:ascii="Courier New" w:eastAsia="Courier New" w:hAnsi="Courier New" w:cs="Courier New"/>
         </w:rPr>
-        <w:lastRenderedPageBreak/>
         <w:t xml:space="preserve">The proponents </w:t>
       </w:r>
       <w:r>
@@ -6488,24 +6654,107 @@
     </w:p>
     <w:p>
       <w:pPr>
+        <w:spacing w:line="480" w:lineRule="auto"/>
+        <w:ind w:firstLine="720"/>
+        <w:jc w:val="both"/>
+        <w:rPr>
+          <w:rFonts w:ascii="Courier New" w:eastAsia="Courier New" w:hAnsi="Courier New" w:cs="Courier New"/>
+        </w:rPr>
+      </w:pPr>
+    </w:p>
+    <w:p>
+      <w:pPr>
+        <w:spacing w:line="480" w:lineRule="auto"/>
+        <w:ind w:firstLine="720"/>
+        <w:jc w:val="both"/>
+        <w:rPr>
+          <w:rFonts w:ascii="Courier New" w:eastAsia="Courier New" w:hAnsi="Courier New" w:cs="Courier New"/>
+        </w:rPr>
+      </w:pPr>
+    </w:p>
+    <w:p>
+      <w:pPr>
+        <w:spacing w:line="480" w:lineRule="auto"/>
+        <w:ind w:firstLine="720"/>
+        <w:jc w:val="both"/>
+        <w:rPr>
+          <w:rFonts w:ascii="Courier New" w:eastAsia="Courier New" w:hAnsi="Courier New" w:cs="Courier New"/>
+        </w:rPr>
+      </w:pPr>
+    </w:p>
+    <w:p>
+      <w:pPr>
+        <w:spacing w:line="480" w:lineRule="auto"/>
+        <w:ind w:firstLine="720"/>
+        <w:jc w:val="both"/>
+        <w:rPr>
+          <w:rFonts w:ascii="Courier New" w:eastAsia="Courier New" w:hAnsi="Courier New" w:cs="Courier New"/>
+        </w:rPr>
+      </w:pPr>
+    </w:p>
+    <w:p>
+      <w:pPr>
+        <w:spacing w:line="480" w:lineRule="auto"/>
+        <w:ind w:firstLine="720"/>
+        <w:jc w:val="both"/>
+        <w:rPr>
+          <w:rFonts w:ascii="Courier New" w:eastAsia="Courier New" w:hAnsi="Courier New" w:cs="Courier New"/>
+        </w:rPr>
+      </w:pPr>
+    </w:p>
+    <w:p>
+      <w:pPr>
+        <w:spacing w:line="480" w:lineRule="auto"/>
+        <w:ind w:firstLine="720"/>
+        <w:jc w:val="both"/>
+        <w:rPr>
+          <w:rFonts w:ascii="Courier New" w:eastAsia="Courier New" w:hAnsi="Courier New" w:cs="Courier New"/>
+        </w:rPr>
+      </w:pPr>
+    </w:p>
+    <w:p>
+      <w:pPr>
+        <w:spacing w:line="480" w:lineRule="auto"/>
+        <w:ind w:firstLine="720"/>
+        <w:jc w:val="both"/>
+        <w:rPr>
+          <w:rFonts w:ascii="Courier New" w:eastAsia="Courier New" w:hAnsi="Courier New" w:cs="Courier New"/>
+        </w:rPr>
+      </w:pPr>
+    </w:p>
+    <w:p>
+      <w:pPr>
+        <w:spacing w:line="480" w:lineRule="auto"/>
+        <w:ind w:firstLine="720"/>
+        <w:jc w:val="both"/>
+        <w:rPr>
+          <w:rFonts w:ascii="Courier New" w:eastAsia="Courier New" w:hAnsi="Courier New" w:cs="Courier New"/>
+        </w:rPr>
+      </w:pPr>
+    </w:p>
+    <w:p>
+      <w:pPr>
+        <w:spacing w:line="480" w:lineRule="auto"/>
+        <w:ind w:firstLine="720"/>
+        <w:jc w:val="both"/>
+        <w:rPr>
+          <w:rFonts w:ascii="Courier New" w:eastAsia="Courier New" w:hAnsi="Courier New" w:cs="Courier New"/>
+        </w:rPr>
+      </w:pPr>
+    </w:p>
+    <w:p>
+      <w:pPr>
         <w:pStyle w:val="Heading1"/>
         <w:spacing w:line="480" w:lineRule="auto"/>
       </w:pPr>
       <w:bookmarkStart w:id="14" w:name="_Toc105541217"/>
       <w:r>
+        <w:lastRenderedPageBreak/>
         <w:t>Description of Initial Prototype</w:t>
       </w:r>
       <w:bookmarkEnd w:id="14"/>
     </w:p>
     <w:p>
-      <w:pPr>
-        <w:spacing w:line="480" w:lineRule="auto"/>
-        <w:jc w:val="both"/>
-        <w:rPr>
-          <w:rFonts w:ascii="Courier New" w:hAnsi="Courier New" w:cs="Courier New"/>
-          <w:bCs/>
-        </w:rPr>
-      </w:pPr>
       <w:r>
         <w:rPr>
           <w:noProof/>
@@ -6513,17 +6762,9 @@
         <mc:AlternateContent>
           <mc:Choice Requires="wps">
             <w:drawing>
-              <wp:anchor distT="0" distB="0" distL="114300" distR="114300" simplePos="0" relativeHeight="251747840" behindDoc="0" locked="0" layoutInCell="1" allowOverlap="1" wp14:anchorId="2BD4D7AE" wp14:editId="620C587B">
-                <wp:simplePos x="0" y="0"/>
-                <wp:positionH relativeFrom="column">
-                  <wp:align>left</wp:align>
-                </wp:positionH>
-                <wp:positionV relativeFrom="paragraph">
-                  <wp:posOffset>2088987</wp:posOffset>
-                </wp:positionV>
+              <wp:inline distT="0" distB="0" distL="0" distR="0" wp14:anchorId="5054793C" wp14:editId="53BBD973">
                 <wp:extent cx="5157216" cy="502920"/>
                 <wp:effectExtent l="0" t="0" r="5715" b="0"/>
-                <wp:wrapTopAndBottom/>
                 <wp:docPr id="12" name="Text Box 12"/>
                 <wp:cNvGraphicFramePr/>
                 <a:graphic xmlns:a="http://schemas.openxmlformats.org/drawingml/2006/main">
@@ -6678,18 +6919,12 @@
                     </wps:wsp>
                   </a:graphicData>
                 </a:graphic>
-                <wp14:sizeRelH relativeFrom="margin">
-                  <wp14:pctWidth>0</wp14:pctWidth>
-                </wp14:sizeRelH>
-                <wp14:sizeRelV relativeFrom="margin">
-                  <wp14:pctHeight>0</wp14:pctHeight>
-                </wp14:sizeRelV>
-              </wp:anchor>
+              </wp:inline>
             </w:drawing>
           </mc:Choice>
           <mc:Fallback>
             <w:pict>
-              <v:shape w14:anchorId="2BD4D7AE" id="Text Box 12" o:spid="_x0000_s1027" type="#_x0000_t202" style="position:absolute;left:0;text-align:left;margin-left:0;margin-top:164.5pt;width:406.1pt;height:39.6pt;z-index:251747840;visibility:visible;mso-wrap-style:square;mso-width-percent:0;mso-height-percent:0;mso-wrap-distance-left:9pt;mso-wrap-distance-top:0;mso-wrap-distance-right:9pt;mso-wrap-distance-bottom:0;mso-position-horizontal:left;mso-position-horizontal-relative:text;mso-position-vertical:absolute;mso-position-vertical-relative:text;mso-width-percent:0;mso-height-percent:0;mso-width-relative:margin;mso-height-relative:margin;v-text-anchor:top" o:gfxdata="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" stroked="f">
+              <v:shape w14:anchorId="5054793C" id="Text Box 12" o:spid="_x0000_s1027" type="#_x0000_t202" style="width:406.1pt;height:39.6pt;visibility:visible;mso-wrap-style:square;mso-left-percent:-10001;mso-top-percent:-10001;mso-position-horizontal:absolute;mso-position-horizontal-relative:char;mso-position-vertical:absolute;mso-position-vertical-relative:line;mso-left-percent:-10001;mso-top-percent:-10001;v-text-anchor:top" o:gfxdata="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" stroked="f">
                 <v:textbox inset="0,0,0,0">
                   <w:txbxContent>
                     <w:p>
@@ -6814,31 +7049,34 @@
                     </w:p>
                   </w:txbxContent>
                 </v:textbox>
-                <w10:wrap type="topAndBottom"/>
+                <w10:anchorlock/>
               </v:shape>
             </w:pict>
           </mc:Fallback>
         </mc:AlternateContent>
       </w:r>
-      <w:r>
+    </w:p>
+    <w:p>
+      <w:pPr>
+        <w:spacing w:line="480" w:lineRule="auto"/>
+        <w:jc w:val="both"/>
         <w:rPr>
           <w:rFonts w:ascii="Courier New" w:hAnsi="Courier New" w:cs="Courier New"/>
           <w:bCs/>
           <w:noProof/>
         </w:rPr>
+      </w:pPr>
+      <w:r>
+        <w:rPr>
+          <w:rFonts w:ascii="Courier New" w:hAnsi="Courier New" w:cs="Courier New"/>
+          <w:bCs/>
+          <w:noProof/>
+        </w:rPr>
         <w:drawing>
-          <wp:anchor distT="0" distB="0" distL="114300" distR="114300" simplePos="0" relativeHeight="251378176" behindDoc="0" locked="0" layoutInCell="1" allowOverlap="1" wp14:anchorId="26C9F064" wp14:editId="0EAB525C">
-            <wp:simplePos x="0" y="0"/>
-            <wp:positionH relativeFrom="column">
-              <wp:align>center</wp:align>
-            </wp:positionH>
-            <wp:positionV relativeFrom="paragraph">
-              <wp:posOffset>2490160</wp:posOffset>
-            </wp:positionV>
+          <wp:inline distT="0" distB="0" distL="0" distR="0" wp14:anchorId="67F8C991" wp14:editId="4E599E29">
             <wp:extent cx="4873752" cy="2742200"/>
             <wp:effectExtent l="0" t="0" r="3175" b="1270"/>
-            <wp:wrapTopAndBottom/>
-            <wp:docPr id="6" name="Picture 6"/>
+            <wp:docPr id="6" name="Picture 6" descr="Graphical user interface, website&#10;&#10;Description automatically generated"/>
             <wp:cNvGraphicFramePr>
               <a:graphicFrameLocks xmlns:a="http://schemas.openxmlformats.org/drawingml/2006/main" noChangeAspect="1"/>
             </wp:cNvGraphicFramePr>
@@ -6846,7 +7084,7 @@
               <a:graphicData uri="http://schemas.openxmlformats.org/drawingml/2006/picture">
                 <pic:pic xmlns:pic="http://schemas.openxmlformats.org/drawingml/2006/picture">
                   <pic:nvPicPr>
-                    <pic:cNvPr id="0" name="Picture 3"/>
+                    <pic:cNvPr id="6" name="Picture 6" descr="Graphical user interface, website&#10;&#10;Description automatically generated"/>
                     <pic:cNvPicPr>
                       <a:picLocks noChangeAspect="1" noChangeArrowheads="1"/>
                     </pic:cNvPicPr>
@@ -6880,15 +7118,19 @@
                 </pic:pic>
               </a:graphicData>
             </a:graphic>
-            <wp14:sizeRelH relativeFrom="page">
-              <wp14:pctWidth>0</wp14:pctWidth>
-            </wp14:sizeRelH>
-            <wp14:sizeRelV relativeFrom="page">
-              <wp14:pctHeight>0</wp14:pctHeight>
-            </wp14:sizeRelV>
-          </wp:anchor>
+          </wp:inline>
         </w:drawing>
       </w:r>
+    </w:p>
+    <w:p>
+      <w:pPr>
+        <w:spacing w:line="480" w:lineRule="auto"/>
+        <w:jc w:val="both"/>
+        <w:rPr>
+          <w:rFonts w:ascii="Courier New" w:hAnsi="Courier New" w:cs="Courier New"/>
+          <w:bCs/>
+        </w:rPr>
+      </w:pPr>
       <w:r>
         <w:rPr>
           <w:rFonts w:ascii="Courier New" w:hAnsi="Courier New" w:cs="Courier New"/>
@@ -6918,49 +7160,482 @@
           <w:rFonts w:ascii="Courier New" w:hAnsi="Courier New" w:cs="Courier New"/>
           <w:bCs/>
         </w:rPr>
+        <w:tab/>
+      </w:r>
+    </w:p>
+    <w:p>
+      <w:pPr>
+        <w:spacing w:line="480" w:lineRule="auto"/>
+        <w:jc w:val="both"/>
+        <w:rPr>
+          <w:rFonts w:ascii="Courier New" w:hAnsi="Courier New" w:cs="Courier New"/>
+          <w:bCs/>
+        </w:rPr>
+      </w:pPr>
+    </w:p>
+    <w:p>
+      <w:pPr>
+        <w:spacing w:line="480" w:lineRule="auto"/>
+        <w:jc w:val="both"/>
+        <w:rPr>
+          <w:rFonts w:ascii="Courier New" w:hAnsi="Courier New" w:cs="Courier New"/>
+          <w:bCs/>
+        </w:rPr>
+      </w:pPr>
+    </w:p>
+    <w:p>
+      <w:pPr>
+        <w:spacing w:line="480" w:lineRule="auto"/>
+        <w:jc w:val="both"/>
+        <w:rPr>
+          <w:rFonts w:ascii="Courier New" w:hAnsi="Courier New" w:cs="Courier New"/>
+          <w:bCs/>
+        </w:rPr>
+      </w:pPr>
+    </w:p>
+    <w:p>
+      <w:pPr>
+        <w:spacing w:line="480" w:lineRule="auto"/>
+        <w:jc w:val="both"/>
+        <w:rPr>
+          <w:rFonts w:ascii="Courier New" w:hAnsi="Courier New" w:cs="Courier New"/>
+          <w:bCs/>
+        </w:rPr>
+      </w:pPr>
+    </w:p>
+    <w:p>
+      <w:pPr>
+        <w:spacing w:line="480" w:lineRule="auto"/>
+        <w:jc w:val="both"/>
+        <w:rPr>
+          <w:rFonts w:ascii="Courier New" w:hAnsi="Courier New" w:cs="Courier New"/>
+          <w:bCs/>
+        </w:rPr>
+      </w:pPr>
+    </w:p>
+    <w:p>
+      <w:pPr>
+        <w:spacing w:line="480" w:lineRule="auto"/>
+        <w:jc w:val="both"/>
+        <w:rPr>
+          <w:rFonts w:ascii="Courier New" w:hAnsi="Courier New" w:cs="Courier New"/>
+          <w:bCs/>
+        </w:rPr>
+      </w:pPr>
+    </w:p>
+    <w:p>
+      <w:pPr>
+        <w:spacing w:line="480" w:lineRule="auto"/>
+        <w:jc w:val="both"/>
+        <w:rPr>
+          <w:rFonts w:ascii="Courier New" w:hAnsi="Courier New" w:cs="Courier New"/>
+          <w:bCs/>
+        </w:rPr>
+      </w:pPr>
+      <w:r>
+        <w:rPr>
+          <w:noProof/>
+        </w:rPr>
         <w:lastRenderedPageBreak/>
-        <w:tab/>
-        <w:t>The Landing Page is the first page that will show up upon entering the webpage. It shows the overview of the web app.</w:t>
-      </w:r>
-    </w:p>
-    <w:p>
-      <w:pPr>
-        <w:spacing w:line="480" w:lineRule="auto"/>
-        <w:jc w:val="both"/>
-        <w:rPr>
-          <w:rFonts w:ascii="Courier New" w:hAnsi="Courier New" w:cs="Courier New"/>
-          <w:bCs/>
-        </w:rPr>
-      </w:pPr>
-    </w:p>
-    <w:p>
-      <w:pPr>
-        <w:spacing w:line="480" w:lineRule="auto"/>
-        <w:ind w:firstLine="720"/>
-        <w:jc w:val="both"/>
-        <w:rPr>
-          <w:rFonts w:ascii="Courier New" w:hAnsi="Courier New" w:cs="Courier New"/>
-          <w:bCs/>
-        </w:rPr>
-      </w:pPr>
-      <w:r>
-        <w:rPr>
-          <w:noProof/>
-        </w:rPr>
         <mc:AlternateContent>
           <mc:Choice Requires="wps">
             <w:drawing>
-              <wp:anchor distT="0" distB="0" distL="114300" distR="114300" simplePos="0" relativeHeight="251671552" behindDoc="0" locked="0" layoutInCell="1" allowOverlap="1" wp14:anchorId="74059B2B" wp14:editId="414606F3">
-                <wp:simplePos x="0" y="0"/>
-                <wp:positionH relativeFrom="column">
-                  <wp:posOffset>85725</wp:posOffset>
-                </wp:positionH>
-                <wp:positionV relativeFrom="paragraph">
-                  <wp:posOffset>4261485</wp:posOffset>
-                </wp:positionV>
+              <wp:inline distT="0" distB="0" distL="0" distR="0" wp14:anchorId="78ACF624" wp14:editId="1E6BC72E">
+                <wp:extent cx="4841240" cy="571500"/>
+                <wp:effectExtent l="0" t="0" r="0" b="0"/>
+                <wp:docPr id="13" name="Text Box 13"/>
+                <wp:cNvGraphicFramePr/>
+                <a:graphic xmlns:a="http://schemas.openxmlformats.org/drawingml/2006/main">
+                  <a:graphicData uri="http://schemas.microsoft.com/office/word/2010/wordprocessingShape">
+                    <wps:wsp>
+                      <wps:cNvSpPr txBox="1"/>
+                      <wps:spPr>
+                        <a:xfrm>
+                          <a:off x="0" y="0"/>
+                          <a:ext cx="4841240" cy="571500"/>
+                        </a:xfrm>
+                        <a:prstGeom prst="rect">
+                          <a:avLst/>
+                        </a:prstGeom>
+                        <a:solidFill>
+                          <a:prstClr val="white"/>
+                        </a:solidFill>
+                        <a:ln>
+                          <a:noFill/>
+                        </a:ln>
+                      </wps:spPr>
+                      <wps:txbx>
+                        <w:txbxContent>
+                          <w:p>
+                            <w:pPr>
+                              <w:pStyle w:val="Caption"/>
+                              <w:rPr>
+                                <w:rFonts w:ascii="Courier New" w:hAnsi="Courier New" w:cs="Courier New"/>
+                                <w:i w:val="0"/>
+                                <w:iCs w:val="0"/>
+                                <w:color w:val="000000" w:themeColor="text1"/>
+                                <w:sz w:val="24"/>
+                                <w:szCs w:val="24"/>
+                              </w:rPr>
+                            </w:pPr>
+                            <w:bookmarkStart w:id="17" w:name="_Toc105261429"/>
+                            <w:r>
+                              <w:rPr>
+                                <w:rFonts w:ascii="Courier New" w:hAnsi="Courier New" w:cs="Courier New"/>
+                                <w:i w:val="0"/>
+                                <w:iCs w:val="0"/>
+                                <w:color w:val="000000" w:themeColor="text1"/>
+                                <w:sz w:val="24"/>
+                                <w:szCs w:val="24"/>
+                              </w:rPr>
+                              <w:t xml:space="preserve">Figure </w:t>
+                            </w:r>
+                            <w:r>
+                              <w:rPr>
+                                <w:rFonts w:ascii="Courier New" w:hAnsi="Courier New" w:cs="Courier New"/>
+                                <w:i w:val="0"/>
+                                <w:iCs w:val="0"/>
+                                <w:color w:val="000000" w:themeColor="text1"/>
+                                <w:sz w:val="24"/>
+                                <w:szCs w:val="24"/>
+                              </w:rPr>
+                              <w:fldChar w:fldCharType="begin"/>
+                            </w:r>
+                            <w:r>
+                              <w:rPr>
+                                <w:rFonts w:ascii="Courier New" w:hAnsi="Courier New" w:cs="Courier New"/>
+                                <w:i w:val="0"/>
+                                <w:iCs w:val="0"/>
+                                <w:color w:val="000000" w:themeColor="text1"/>
+                                <w:sz w:val="24"/>
+                                <w:szCs w:val="24"/>
+                              </w:rPr>
+                              <w:instrText xml:space="preserve"> SEQ Figure \* ARABIC </w:instrText>
+                            </w:r>
+                            <w:r>
+                              <w:rPr>
+                                <w:rFonts w:ascii="Courier New" w:hAnsi="Courier New" w:cs="Courier New"/>
+                                <w:i w:val="0"/>
+                                <w:iCs w:val="0"/>
+                                <w:color w:val="000000" w:themeColor="text1"/>
+                                <w:sz w:val="24"/>
+                                <w:szCs w:val="24"/>
+                              </w:rPr>
+                              <w:fldChar w:fldCharType="separate"/>
+                            </w:r>
+                            <w:r>
+                              <w:rPr>
+                                <w:rFonts w:ascii="Courier New" w:hAnsi="Courier New" w:cs="Courier New"/>
+                                <w:i w:val="0"/>
+                                <w:iCs w:val="0"/>
+                                <w:noProof/>
+                                <w:color w:val="000000" w:themeColor="text1"/>
+                                <w:sz w:val="24"/>
+                                <w:szCs w:val="24"/>
+                              </w:rPr>
+                              <w:t>3</w:t>
+                            </w:r>
+                            <w:r>
+                              <w:rPr>
+                                <w:rFonts w:ascii="Courier New" w:hAnsi="Courier New" w:cs="Courier New"/>
+                                <w:i w:val="0"/>
+                                <w:iCs w:val="0"/>
+                                <w:color w:val="000000" w:themeColor="text1"/>
+                                <w:sz w:val="24"/>
+                                <w:szCs w:val="24"/>
+                              </w:rPr>
+                              <w:fldChar w:fldCharType="end"/>
+                            </w:r>
+                            <w:r>
+                              <w:rPr>
+                                <w:rFonts w:ascii="Courier New" w:hAnsi="Courier New" w:cs="Courier New"/>
+                                <w:i w:val="0"/>
+                                <w:iCs w:val="0"/>
+                                <w:color w:val="000000" w:themeColor="text1"/>
+                                <w:sz w:val="24"/>
+                                <w:szCs w:val="24"/>
+                              </w:rPr>
+                              <w:t xml:space="preserve">: </w:t>
+                            </w:r>
+                          </w:p>
+                          <w:p>
+                            <w:pPr>
+                              <w:pStyle w:val="Caption"/>
+                              <w:rPr>
+                                <w:rFonts w:ascii="Courier New" w:hAnsi="Courier New" w:cs="Courier New"/>
+                                <w:i w:val="0"/>
+                                <w:iCs w:val="0"/>
+                                <w:color w:val="000000" w:themeColor="text1"/>
+                                <w:sz w:val="24"/>
+                                <w:szCs w:val="24"/>
+                                <w:u w:val="single"/>
+                              </w:rPr>
+                            </w:pPr>
+                            <w:r>
+                              <w:rPr>
+                                <w:rFonts w:ascii="Courier New" w:hAnsi="Courier New" w:cs="Courier New"/>
+                                <w:i w:val="0"/>
+                                <w:iCs w:val="0"/>
+                                <w:color w:val="000000" w:themeColor="text1"/>
+                                <w:sz w:val="24"/>
+                                <w:szCs w:val="24"/>
+                                <w:u w:val="single"/>
+                              </w:rPr>
+                              <w:t>Initial Login Page</w:t>
+                            </w:r>
+                            <w:bookmarkEnd w:id="17"/>
+                          </w:p>
+                          <w:p/>
+                        </w:txbxContent>
+                      </wps:txbx>
+                      <wps:bodyPr rot="0" spcFirstLastPara="0" vertOverflow="overflow" horzOverflow="overflow" vert="horz" wrap="square" lIns="0" tIns="0" rIns="0" bIns="0" numCol="1" spcCol="0" rtlCol="0" fromWordArt="0" anchor="t" anchorCtr="0" forceAA="0" compatLnSpc="1">
+                        <a:prstTxWarp prst="textNoShape">
+                          <a:avLst/>
+                        </a:prstTxWarp>
+                        <a:noAutofit/>
+                      </wps:bodyPr>
+                    </wps:wsp>
+                  </a:graphicData>
+                </a:graphic>
+              </wp:inline>
+            </w:drawing>
+          </mc:Choice>
+          <mc:Fallback>
+            <w:pict>
+              <v:shape w14:anchorId="78ACF624" id="Text Box 13" o:spid="_x0000_s1028" type="#_x0000_t202" style="width:381.2pt;height:45pt;visibility:visible;mso-wrap-style:square;mso-left-percent:-10001;mso-top-percent:-10001;mso-position-horizontal:absolute;mso-position-horizontal-relative:char;mso-position-vertical:absolute;mso-position-vertical-relative:line;mso-left-percent:-10001;mso-top-percent:-10001;v-text-anchor:top" o:gfxdata="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" stroked="f">
+                <v:textbox inset="0,0,0,0">
+                  <w:txbxContent>
+                    <w:p>
+                      <w:pPr>
+                        <w:pStyle w:val="Caption"/>
+                        <w:rPr>
+                          <w:rFonts w:ascii="Courier New" w:hAnsi="Courier New" w:cs="Courier New"/>
+                          <w:i w:val="0"/>
+                          <w:iCs w:val="0"/>
+                          <w:color w:val="000000" w:themeColor="text1"/>
+                          <w:sz w:val="24"/>
+                          <w:szCs w:val="24"/>
+                        </w:rPr>
+                      </w:pPr>
+                      <w:bookmarkStart w:id="18" w:name="_Toc105261429"/>
+                      <w:r>
+                        <w:rPr>
+                          <w:rFonts w:ascii="Courier New" w:hAnsi="Courier New" w:cs="Courier New"/>
+                          <w:i w:val="0"/>
+                          <w:iCs w:val="0"/>
+                          <w:color w:val="000000" w:themeColor="text1"/>
+                          <w:sz w:val="24"/>
+                          <w:szCs w:val="24"/>
+                        </w:rPr>
+                        <w:t xml:space="preserve">Figure </w:t>
+                      </w:r>
+                      <w:r>
+                        <w:rPr>
+                          <w:rFonts w:ascii="Courier New" w:hAnsi="Courier New" w:cs="Courier New"/>
+                          <w:i w:val="0"/>
+                          <w:iCs w:val="0"/>
+                          <w:color w:val="000000" w:themeColor="text1"/>
+                          <w:sz w:val="24"/>
+                          <w:szCs w:val="24"/>
+                        </w:rPr>
+                        <w:fldChar w:fldCharType="begin"/>
+                      </w:r>
+                      <w:r>
+                        <w:rPr>
+                          <w:rFonts w:ascii="Courier New" w:hAnsi="Courier New" w:cs="Courier New"/>
+                          <w:i w:val="0"/>
+                          <w:iCs w:val="0"/>
+                          <w:color w:val="000000" w:themeColor="text1"/>
+                          <w:sz w:val="24"/>
+                          <w:szCs w:val="24"/>
+                        </w:rPr>
+                        <w:instrText xml:space="preserve"> SEQ Figure \* ARABIC </w:instrText>
+                      </w:r>
+                      <w:r>
+                        <w:rPr>
+                          <w:rFonts w:ascii="Courier New" w:hAnsi="Courier New" w:cs="Courier New"/>
+                          <w:i w:val="0"/>
+                          <w:iCs w:val="0"/>
+                          <w:color w:val="000000" w:themeColor="text1"/>
+                          <w:sz w:val="24"/>
+                          <w:szCs w:val="24"/>
+                        </w:rPr>
+                        <w:fldChar w:fldCharType="separate"/>
+                      </w:r>
+                      <w:r>
+                        <w:rPr>
+                          <w:rFonts w:ascii="Courier New" w:hAnsi="Courier New" w:cs="Courier New"/>
+                          <w:i w:val="0"/>
+                          <w:iCs w:val="0"/>
+                          <w:noProof/>
+                          <w:color w:val="000000" w:themeColor="text1"/>
+                          <w:sz w:val="24"/>
+                          <w:szCs w:val="24"/>
+                        </w:rPr>
+                        <w:t>3</w:t>
+                      </w:r>
+                      <w:r>
+                        <w:rPr>
+                          <w:rFonts w:ascii="Courier New" w:hAnsi="Courier New" w:cs="Courier New"/>
+                          <w:i w:val="0"/>
+                          <w:iCs w:val="0"/>
+                          <w:color w:val="000000" w:themeColor="text1"/>
+                          <w:sz w:val="24"/>
+                          <w:szCs w:val="24"/>
+                        </w:rPr>
+                        <w:fldChar w:fldCharType="end"/>
+                      </w:r>
+                      <w:r>
+                        <w:rPr>
+                          <w:rFonts w:ascii="Courier New" w:hAnsi="Courier New" w:cs="Courier New"/>
+                          <w:i w:val="0"/>
+                          <w:iCs w:val="0"/>
+                          <w:color w:val="000000" w:themeColor="text1"/>
+                          <w:sz w:val="24"/>
+                          <w:szCs w:val="24"/>
+                        </w:rPr>
+                        <w:t xml:space="preserve">: </w:t>
+                      </w:r>
+                    </w:p>
+                    <w:p>
+                      <w:pPr>
+                        <w:pStyle w:val="Caption"/>
+                        <w:rPr>
+                          <w:rFonts w:ascii="Courier New" w:hAnsi="Courier New" w:cs="Courier New"/>
+                          <w:i w:val="0"/>
+                          <w:iCs w:val="0"/>
+                          <w:color w:val="000000" w:themeColor="text1"/>
+                          <w:sz w:val="24"/>
+                          <w:szCs w:val="24"/>
+                          <w:u w:val="single"/>
+                        </w:rPr>
+                      </w:pPr>
+                      <w:r>
+                        <w:rPr>
+                          <w:rFonts w:ascii="Courier New" w:hAnsi="Courier New" w:cs="Courier New"/>
+                          <w:i w:val="0"/>
+                          <w:iCs w:val="0"/>
+                          <w:color w:val="000000" w:themeColor="text1"/>
+                          <w:sz w:val="24"/>
+                          <w:szCs w:val="24"/>
+                          <w:u w:val="single"/>
+                        </w:rPr>
+                        <w:t>Initial Login Page</w:t>
+                      </w:r>
+                      <w:bookmarkEnd w:id="18"/>
+                    </w:p>
+                    <w:p/>
+                  </w:txbxContent>
+                </v:textbox>
+                <w10:anchorlock/>
+              </v:shape>
+            </w:pict>
+          </mc:Fallback>
+        </mc:AlternateContent>
+      </w:r>
+    </w:p>
+    <w:p>
+      <w:pPr>
+        <w:spacing w:line="480" w:lineRule="auto"/>
+        <w:jc w:val="both"/>
+        <w:rPr>
+          <w:rFonts w:ascii="Courier New" w:hAnsi="Courier New" w:cs="Courier New"/>
+          <w:bCs/>
+        </w:rPr>
+      </w:pPr>
+      <w:r>
+        <w:rPr>
+          <w:rFonts w:ascii="Courier New" w:hAnsi="Courier New" w:cs="Courier New"/>
+          <w:bCs/>
+          <w:noProof/>
+        </w:rPr>
+        <w:drawing>
+          <wp:inline distT="0" distB="0" distL="0" distR="0" wp14:anchorId="30417A4B" wp14:editId="5AFD639D">
+            <wp:extent cx="5248275" cy="2876550"/>
+            <wp:effectExtent l="0" t="0" r="9525" b="0"/>
+            <wp:docPr id="2" name="Picture 2" descr="Graphical user interface&#10;&#10;Description automatically generated"/>
+            <wp:cNvGraphicFramePr>
+              <a:graphicFrameLocks xmlns:a="http://schemas.openxmlformats.org/drawingml/2006/main" noChangeAspect="1"/>
+            </wp:cNvGraphicFramePr>
+            <a:graphic xmlns:a="http://schemas.openxmlformats.org/drawingml/2006/main">
+              <a:graphicData uri="http://schemas.openxmlformats.org/drawingml/2006/picture">
+                <pic:pic xmlns:pic="http://schemas.openxmlformats.org/drawingml/2006/picture">
+                  <pic:nvPicPr>
+                    <pic:cNvPr id="2" name="Picture 2" descr="Graphical user interface&#10;&#10;Description automatically generated"/>
+                    <pic:cNvPicPr>
+                      <a:picLocks noChangeAspect="1" noChangeArrowheads="1"/>
+                    </pic:cNvPicPr>
+                  </pic:nvPicPr>
+                  <pic:blipFill>
+                    <a:blip r:embed="rId14" cstate="print">
+                      <a:extLst>
+                        <a:ext uri="{28A0092B-C50C-407E-A947-70E740481C1C}">
+                          <a14:useLocalDpi xmlns:a14="http://schemas.microsoft.com/office/drawing/2010/main" val="0"/>
+                        </a:ext>
+                      </a:extLst>
+                    </a:blip>
+                    <a:srcRect/>
+                    <a:stretch>
+                      <a:fillRect/>
+                    </a:stretch>
+                  </pic:blipFill>
+                  <pic:spPr bwMode="auto">
+                    <a:xfrm>
+                      <a:off x="0" y="0"/>
+                      <a:ext cx="5248275" cy="2876550"/>
+                    </a:xfrm>
+                    <a:prstGeom prst="rect">
+                      <a:avLst/>
+                    </a:prstGeom>
+                    <a:noFill/>
+                    <a:ln>
+                      <a:noFill/>
+                    </a:ln>
+                  </pic:spPr>
+                </pic:pic>
+              </a:graphicData>
+            </a:graphic>
+          </wp:inline>
+        </w:drawing>
+      </w:r>
+    </w:p>
+    <w:p>
+      <w:pPr>
+        <w:spacing w:line="480" w:lineRule="auto"/>
+        <w:ind w:firstLine="720"/>
+        <w:jc w:val="both"/>
+        <w:rPr>
+          <w:rFonts w:ascii="Courier New" w:hAnsi="Courier New" w:cs="Courier New"/>
+          <w:bCs/>
+        </w:rPr>
+      </w:pPr>
+      <w:r>
+        <w:rPr>
+          <w:rFonts w:ascii="Courier New" w:hAnsi="Courier New" w:cs="Courier New"/>
+          <w:bCs/>
+        </w:rPr>
+        <w:t>The Landing Page is the first page that will show up upon entering the webpage. It shows the overview of the web app.</w:t>
+      </w:r>
+    </w:p>
+    <w:p>
+      <w:pPr>
+        <w:spacing w:line="480" w:lineRule="auto"/>
+        <w:jc w:val="both"/>
+        <w:rPr>
+          <w:rFonts w:ascii="Courier New" w:hAnsi="Courier New" w:cs="Courier New"/>
+          <w:bCs/>
+        </w:rPr>
+      </w:pPr>
+      <w:r>
+        <w:rPr>
+          <w:noProof/>
+        </w:rPr>
+        <mc:AlternateContent>
+          <mc:Choice Requires="wps">
+            <w:drawing>
+              <wp:inline distT="0" distB="0" distL="0" distR="0" wp14:anchorId="74059B2B" wp14:editId="5E735E08">
                 <wp:extent cx="5312410" cy="511810"/>
                 <wp:effectExtent l="0" t="0" r="2540" b="2540"/>
-                <wp:wrapTopAndBottom/>
                 <wp:docPr id="14" name="Text Box 14"/>
                 <wp:cNvGraphicFramePr/>
                 <a:graphic xmlns:a="http://schemas.openxmlformats.org/drawingml/2006/main">
@@ -6996,7 +7671,7 @@
                                 <w:szCs w:val="24"/>
                               </w:rPr>
                             </w:pPr>
-                            <w:bookmarkStart w:id="17" w:name="_Toc105261430"/>
+                            <w:bookmarkStart w:id="19" w:name="_Toc105261430"/>
                             <w:r>
                               <w:rPr>
                                 <w:rFonts w:ascii="Courier New" w:hAnsi="Courier New" w:cs="Courier New"/>
@@ -7102,7 +7777,7 @@
                               </w:rPr>
                               <w:t>Initial Dashboard</w:t>
                             </w:r>
-                            <w:bookmarkEnd w:id="17"/>
+                            <w:bookmarkEnd w:id="19"/>
                           </w:p>
                         </w:txbxContent>
                       </wps:txbx>
@@ -7115,18 +7790,12 @@
                     </wps:wsp>
                   </a:graphicData>
                 </a:graphic>
-                <wp14:sizeRelH relativeFrom="margin">
-                  <wp14:pctWidth>0</wp14:pctWidth>
-                </wp14:sizeRelH>
-                <wp14:sizeRelV relativeFrom="margin">
-                  <wp14:pctHeight>0</wp14:pctHeight>
-                </wp14:sizeRelV>
-              </wp:anchor>
+              </wp:inline>
             </w:drawing>
           </mc:Choice>
           <mc:Fallback>
             <w:pict>
-              <v:shape w14:anchorId="74059B2B" id="Text Box 14" o:spid="_x0000_s1028" type="#_x0000_t202" style="position:absolute;left:0;text-align:left;margin-left:6.75pt;margin-top:335.55pt;width:418.3pt;height:40.3pt;z-index:251671552;visibility:visible;mso-wrap-style:square;mso-width-percent:0;mso-height-percent:0;mso-wrap-distance-left:9pt;mso-wrap-distance-top:0;mso-wrap-distance-right:9pt;mso-wrap-distance-bottom:0;mso-position-horizontal:absolute;mso-position-horizontal-relative:text;mso-position-vertical:absolute;mso-position-vertical-relative:text;mso-width-percent:0;mso-height-percent:0;mso-width-relative:margin;mso-height-relative:margin;v-text-anchor:top" o:gfxdata="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" stroked="f">
+              <v:shape w14:anchorId="74059B2B" id="Text Box 14" o:spid="_x0000_s1029" type="#_x0000_t202" style="width:418.3pt;height:40.3pt;visibility:visible;mso-wrap-style:square;mso-left-percent:-10001;mso-top-percent:-10001;mso-position-horizontal:absolute;mso-position-horizontal-relative:char;mso-position-vertical:absolute;mso-position-vertical-relative:line;mso-left-percent:-10001;mso-top-percent:-10001;v-text-anchor:top" o:gfxdata="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" stroked="f">
                 <v:textbox inset="0,0,0,0">
                   <w:txbxContent>
                     <w:p>
@@ -7141,7 +7810,7 @@
                           <w:szCs w:val="24"/>
                         </w:rPr>
                       </w:pPr>
-                      <w:bookmarkStart w:id="18" w:name="_Toc105261430"/>
+                      <w:bookmarkStart w:id="20" w:name="_Toc105261430"/>
                       <w:r>
                         <w:rPr>
                           <w:rFonts w:ascii="Courier New" w:hAnsi="Courier New" w:cs="Courier New"/>
@@ -7247,11 +7916,11 @@
                         </w:rPr>
                         <w:t>Initial Dashboard</w:t>
                       </w:r>
-                      <w:bookmarkEnd w:id="18"/>
+                      <w:bookmarkEnd w:id="20"/>
                     </w:p>
                   </w:txbxContent>
                 </v:textbox>
-                <w10:wrap type="topAndBottom"/>
+                <w10:anchorlock/>
               </v:shape>
             </w:pict>
           </mc:Fallback>
@@ -7264,17 +7933,9 @@
           <w:noProof/>
         </w:rPr>
         <w:drawing>
-          <wp:anchor distT="0" distB="0" distL="114300" distR="114300" simplePos="0" relativeHeight="251657216" behindDoc="0" locked="0" layoutInCell="1" allowOverlap="1" wp14:anchorId="31A3B5A7" wp14:editId="3AFDAFEA">
-            <wp:simplePos x="0" y="0"/>
-            <wp:positionH relativeFrom="column">
-              <wp:posOffset>662305</wp:posOffset>
-            </wp:positionH>
-            <wp:positionV relativeFrom="paragraph">
-              <wp:posOffset>4773295</wp:posOffset>
-            </wp:positionV>
+          <wp:inline distT="0" distB="0" distL="0" distR="0" wp14:anchorId="31A3B5A7" wp14:editId="68C300F8">
             <wp:extent cx="4334256" cy="2066544"/>
             <wp:effectExtent l="0" t="0" r="0" b="0"/>
-            <wp:wrapTopAndBottom/>
             <wp:docPr id="8" name="Picture 8"/>
             <wp:cNvGraphicFramePr>
               <a:graphicFrameLocks xmlns:a="http://schemas.openxmlformats.org/drawingml/2006/main" noChangeAspect="1"/>
@@ -7289,7 +7950,7 @@
                     </pic:cNvPicPr>
                   </pic:nvPicPr>
                   <pic:blipFill>
-                    <a:blip r:embed="rId14" cstate="print">
+                    <a:blip r:embed="rId15" cstate="print">
                       <a:extLst>
                         <a:ext uri="{28A0092B-C50C-407E-A947-70E740481C1C}">
                           <a14:useLocalDpi xmlns:a14="http://schemas.microsoft.com/office/drawing/2010/main" val="0"/>
@@ -7317,15 +7978,57 @@
                 </pic:pic>
               </a:graphicData>
             </a:graphic>
-            <wp14:sizeRelH relativeFrom="page">
-              <wp14:pctWidth>0</wp14:pctWidth>
-            </wp14:sizeRelH>
-            <wp14:sizeRelV relativeFrom="page">
-              <wp14:pctHeight>0</wp14:pctHeight>
-            </wp14:sizeRelV>
-          </wp:anchor>
+          </wp:inline>
         </w:drawing>
       </w:r>
+    </w:p>
+    <w:p>
+      <w:pPr>
+        <w:spacing w:line="480" w:lineRule="auto"/>
+        <w:ind w:firstLine="720"/>
+        <w:jc w:val="both"/>
+        <w:rPr>
+          <w:rFonts w:ascii="Courier New" w:hAnsi="Courier New" w:cs="Courier New"/>
+          <w:bCs/>
+        </w:rPr>
+      </w:pPr>
+      <w:r>
+        <w:rPr>
+          <w:rFonts w:ascii="Courier New" w:hAnsi="Courier New" w:cs="Courier New"/>
+          <w:bCs/>
+        </w:rPr>
+        <w:lastRenderedPageBreak/>
+        <w:t>The Login Page is the page shown when clicked Login in the Landing page. It is where users will login to access system features in the web app.</w:t>
+      </w:r>
+    </w:p>
+    <w:p>
+      <w:pPr>
+        <w:spacing w:line="480" w:lineRule="auto"/>
+        <w:jc w:val="both"/>
+        <w:rPr>
+          <w:rFonts w:ascii="Courier New" w:hAnsi="Courier New" w:cs="Courier New"/>
+          <w:bCs/>
+        </w:rPr>
+      </w:pPr>
+      <w:r>
+        <w:rPr>
+          <w:rFonts w:ascii="Courier New" w:hAnsi="Courier New" w:cs="Courier New"/>
+          <w:bCs/>
+        </w:rPr>
+        <w:tab/>
+        <w:t>Dashboard is the page shown to the user where user activities are show including a real-time weather monitoring. Users will be able to see the daily, weekly, and average booking activities in the webpage.</w:t>
+      </w:r>
+    </w:p>
+    <w:p>
+      <w:pPr>
+        <w:spacing w:line="480" w:lineRule="auto"/>
+        <w:jc w:val="both"/>
+        <w:rPr>
+          <w:rFonts w:ascii="Courier New" w:hAnsi="Courier New" w:cs="Courier New"/>
+          <w:bCs/>
+          <w:u w:val="single"/>
+        </w:rPr>
+      </w:pPr>
       <w:r>
         <w:rPr>
           <w:noProof/>
@@ -7333,435 +8036,9 @@
         <mc:AlternateContent>
           <mc:Choice Requires="wps">
             <w:drawing>
-              <wp:anchor distT="0" distB="0" distL="114300" distR="114300" simplePos="0" relativeHeight="252168704" behindDoc="0" locked="0" layoutInCell="1" allowOverlap="1" wp14:anchorId="6DF73157" wp14:editId="2638FD66">
-                <wp:simplePos x="0" y="0"/>
-                <wp:positionH relativeFrom="column">
-                  <wp:posOffset>-31750</wp:posOffset>
-                </wp:positionH>
-                <wp:positionV relativeFrom="paragraph">
-                  <wp:posOffset>-47625</wp:posOffset>
-                </wp:positionV>
-                <wp:extent cx="4841240" cy="571500"/>
-                <wp:effectExtent l="0" t="0" r="0" b="0"/>
-                <wp:wrapTopAndBottom/>
-                <wp:docPr id="13" name="Text Box 13"/>
-                <wp:cNvGraphicFramePr/>
-                <a:graphic xmlns:a="http://schemas.openxmlformats.org/drawingml/2006/main">
-                  <a:graphicData uri="http://schemas.microsoft.com/office/word/2010/wordprocessingShape">
-                    <wps:wsp>
-                      <wps:cNvSpPr txBox="1"/>
-                      <wps:spPr>
-                        <a:xfrm>
-                          <a:off x="0" y="0"/>
-                          <a:ext cx="4841240" cy="571500"/>
-                        </a:xfrm>
-                        <a:prstGeom prst="rect">
-                          <a:avLst/>
-                        </a:prstGeom>
-                        <a:solidFill>
-                          <a:prstClr val="white"/>
-                        </a:solidFill>
-                        <a:ln>
-                          <a:noFill/>
-                        </a:ln>
-                      </wps:spPr>
-                      <wps:txbx>
-                        <w:txbxContent>
-                          <w:p>
-                            <w:pPr>
-                              <w:pStyle w:val="Caption"/>
-                              <w:rPr>
-                                <w:rFonts w:ascii="Courier New" w:hAnsi="Courier New" w:cs="Courier New"/>
-                                <w:i w:val="0"/>
-                                <w:iCs w:val="0"/>
-                                <w:color w:val="000000" w:themeColor="text1"/>
-                                <w:sz w:val="24"/>
-                                <w:szCs w:val="24"/>
-                              </w:rPr>
-                            </w:pPr>
-                            <w:bookmarkStart w:id="19" w:name="_Toc105261429"/>
-                            <w:r>
-                              <w:rPr>
-                                <w:rFonts w:ascii="Courier New" w:hAnsi="Courier New" w:cs="Courier New"/>
-                                <w:i w:val="0"/>
-                                <w:iCs w:val="0"/>
-                                <w:color w:val="000000" w:themeColor="text1"/>
-                                <w:sz w:val="24"/>
-                                <w:szCs w:val="24"/>
-                              </w:rPr>
-                              <w:t xml:space="preserve">Figure </w:t>
-                            </w:r>
-                            <w:r>
-                              <w:rPr>
-                                <w:rFonts w:ascii="Courier New" w:hAnsi="Courier New" w:cs="Courier New"/>
-                                <w:i w:val="0"/>
-                                <w:iCs w:val="0"/>
-                                <w:color w:val="000000" w:themeColor="text1"/>
-                                <w:sz w:val="24"/>
-                                <w:szCs w:val="24"/>
-                              </w:rPr>
-                              <w:fldChar w:fldCharType="begin"/>
-                            </w:r>
-                            <w:r>
-                              <w:rPr>
-                                <w:rFonts w:ascii="Courier New" w:hAnsi="Courier New" w:cs="Courier New"/>
-                                <w:i w:val="0"/>
-                                <w:iCs w:val="0"/>
-                                <w:color w:val="000000" w:themeColor="text1"/>
-                                <w:sz w:val="24"/>
-                                <w:szCs w:val="24"/>
-                              </w:rPr>
-                              <w:instrText xml:space="preserve"> SEQ Figure \* ARABIC </w:instrText>
-                            </w:r>
-                            <w:r>
-                              <w:rPr>
-                                <w:rFonts w:ascii="Courier New" w:hAnsi="Courier New" w:cs="Courier New"/>
-                                <w:i w:val="0"/>
-                                <w:iCs w:val="0"/>
-                                <w:color w:val="000000" w:themeColor="text1"/>
-                                <w:sz w:val="24"/>
-                                <w:szCs w:val="24"/>
-                              </w:rPr>
-                              <w:fldChar w:fldCharType="separate"/>
-                            </w:r>
-                            <w:r>
-                              <w:rPr>
-                                <w:rFonts w:ascii="Courier New" w:hAnsi="Courier New" w:cs="Courier New"/>
-                                <w:i w:val="0"/>
-                                <w:iCs w:val="0"/>
-                                <w:noProof/>
-                                <w:color w:val="000000" w:themeColor="text1"/>
-                                <w:sz w:val="24"/>
-                                <w:szCs w:val="24"/>
-                              </w:rPr>
-                              <w:t>3</w:t>
-                            </w:r>
-                            <w:r>
-                              <w:rPr>
-                                <w:rFonts w:ascii="Courier New" w:hAnsi="Courier New" w:cs="Courier New"/>
-                                <w:i w:val="0"/>
-                                <w:iCs w:val="0"/>
-                                <w:color w:val="000000" w:themeColor="text1"/>
-                                <w:sz w:val="24"/>
-                                <w:szCs w:val="24"/>
-                              </w:rPr>
-                              <w:fldChar w:fldCharType="end"/>
-                            </w:r>
-                            <w:r>
-                              <w:rPr>
-                                <w:rFonts w:ascii="Courier New" w:hAnsi="Courier New" w:cs="Courier New"/>
-                                <w:i w:val="0"/>
-                                <w:iCs w:val="0"/>
-                                <w:color w:val="000000" w:themeColor="text1"/>
-                                <w:sz w:val="24"/>
-                                <w:szCs w:val="24"/>
-                              </w:rPr>
-                              <w:t xml:space="preserve">: </w:t>
-                            </w:r>
-                          </w:p>
-                          <w:p>
-                            <w:pPr>
-                              <w:pStyle w:val="Caption"/>
-                              <w:rPr>
-                                <w:rFonts w:ascii="Courier New" w:hAnsi="Courier New" w:cs="Courier New"/>
-                                <w:i w:val="0"/>
-                                <w:iCs w:val="0"/>
-                                <w:noProof/>
-                                <w:color w:val="000000" w:themeColor="text1"/>
-                                <w:sz w:val="36"/>
-                                <w:szCs w:val="36"/>
-                              </w:rPr>
-                            </w:pPr>
-                            <w:r>
-                              <w:rPr>
-                                <w:rFonts w:ascii="Courier New" w:hAnsi="Courier New" w:cs="Courier New"/>
-                                <w:i w:val="0"/>
-                                <w:iCs w:val="0"/>
-                                <w:color w:val="000000" w:themeColor="text1"/>
-                                <w:sz w:val="24"/>
-                                <w:szCs w:val="24"/>
-                                <w:u w:val="single"/>
-                              </w:rPr>
-                              <w:t>Initial Login Page</w:t>
-                            </w:r>
-                            <w:bookmarkEnd w:id="19"/>
-                          </w:p>
-                        </w:txbxContent>
-                      </wps:txbx>
-                      <wps:bodyPr rot="0" spcFirstLastPara="0" vertOverflow="overflow" horzOverflow="overflow" vert="horz" wrap="square" lIns="0" tIns="0" rIns="0" bIns="0" numCol="1" spcCol="0" rtlCol="0" fromWordArt="0" anchor="t" anchorCtr="0" forceAA="0" compatLnSpc="1">
-                        <a:prstTxWarp prst="textNoShape">
-                          <a:avLst/>
-                        </a:prstTxWarp>
-                        <a:noAutofit/>
-                      </wps:bodyPr>
-                    </wps:wsp>
-                  </a:graphicData>
-                </a:graphic>
-                <wp14:sizeRelH relativeFrom="margin">
-                  <wp14:pctWidth>0</wp14:pctWidth>
-                </wp14:sizeRelH>
-                <wp14:sizeRelV relativeFrom="margin">
-                  <wp14:pctHeight>0</wp14:pctHeight>
-                </wp14:sizeRelV>
-              </wp:anchor>
-            </w:drawing>
-          </mc:Choice>
-          <mc:Fallback>
-            <w:pict>
-              <v:shape w14:anchorId="6DF73157" id="Text Box 13" o:spid="_x0000_s1029" type="#_x0000_t202" style="position:absolute;left:0;text-align:left;margin-left:-2.5pt;margin-top:-3.75pt;width:381.2pt;height:45pt;z-index:252168704;visibility:visible;mso-wrap-style:square;mso-width-percent:0;mso-height-percent:0;mso-wrap-distance-left:9pt;mso-wrap-distance-top:0;mso-wrap-distance-right:9pt;mso-wrap-distance-bottom:0;mso-position-horizontal:absolute;mso-position-horizontal-relative:text;mso-position-vertical:absolute;mso-position-vertical-relative:text;mso-width-percent:0;mso-height-percent:0;mso-width-relative:margin;mso-height-relative:margin;v-text-anchor:top" o:gfxdata="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" stroked="f">
-                <v:textbox inset="0,0,0,0">
-                  <w:txbxContent>
-                    <w:p>
-                      <w:pPr>
-                        <w:pStyle w:val="Caption"/>
-                        <w:rPr>
-                          <w:rFonts w:ascii="Courier New" w:hAnsi="Courier New" w:cs="Courier New"/>
-                          <w:i w:val="0"/>
-                          <w:iCs w:val="0"/>
-                          <w:color w:val="000000" w:themeColor="text1"/>
-                          <w:sz w:val="24"/>
-                          <w:szCs w:val="24"/>
-                        </w:rPr>
-                      </w:pPr>
-                      <w:bookmarkStart w:id="20" w:name="_Toc105261429"/>
-                      <w:r>
-                        <w:rPr>
-                          <w:rFonts w:ascii="Courier New" w:hAnsi="Courier New" w:cs="Courier New"/>
-                          <w:i w:val="0"/>
-                          <w:iCs w:val="0"/>
-                          <w:color w:val="000000" w:themeColor="text1"/>
-                          <w:sz w:val="24"/>
-                          <w:szCs w:val="24"/>
-                        </w:rPr>
-                        <w:t xml:space="preserve">Figure </w:t>
-                      </w:r>
-                      <w:r>
-                        <w:rPr>
-                          <w:rFonts w:ascii="Courier New" w:hAnsi="Courier New" w:cs="Courier New"/>
-                          <w:i w:val="0"/>
-                          <w:iCs w:val="0"/>
-                          <w:color w:val="000000" w:themeColor="text1"/>
-                          <w:sz w:val="24"/>
-                          <w:szCs w:val="24"/>
-                        </w:rPr>
-                        <w:fldChar w:fldCharType="begin"/>
-                      </w:r>
-                      <w:r>
-                        <w:rPr>
-                          <w:rFonts w:ascii="Courier New" w:hAnsi="Courier New" w:cs="Courier New"/>
-                          <w:i w:val="0"/>
-                          <w:iCs w:val="0"/>
-                          <w:color w:val="000000" w:themeColor="text1"/>
-                          <w:sz w:val="24"/>
-                          <w:szCs w:val="24"/>
-                        </w:rPr>
-                        <w:instrText xml:space="preserve"> SEQ Figure \* ARABIC </w:instrText>
-                      </w:r>
-                      <w:r>
-                        <w:rPr>
-                          <w:rFonts w:ascii="Courier New" w:hAnsi="Courier New" w:cs="Courier New"/>
-                          <w:i w:val="0"/>
-                          <w:iCs w:val="0"/>
-                          <w:color w:val="000000" w:themeColor="text1"/>
-                          <w:sz w:val="24"/>
-                          <w:szCs w:val="24"/>
-                        </w:rPr>
-                        <w:fldChar w:fldCharType="separate"/>
-                      </w:r>
-                      <w:r>
-                        <w:rPr>
-                          <w:rFonts w:ascii="Courier New" w:hAnsi="Courier New" w:cs="Courier New"/>
-                          <w:i w:val="0"/>
-                          <w:iCs w:val="0"/>
-                          <w:noProof/>
-                          <w:color w:val="000000" w:themeColor="text1"/>
-                          <w:sz w:val="24"/>
-                          <w:szCs w:val="24"/>
-                        </w:rPr>
-                        <w:t>3</w:t>
-                      </w:r>
-                      <w:r>
-                        <w:rPr>
-                          <w:rFonts w:ascii="Courier New" w:hAnsi="Courier New" w:cs="Courier New"/>
-                          <w:i w:val="0"/>
-                          <w:iCs w:val="0"/>
-                          <w:color w:val="000000" w:themeColor="text1"/>
-                          <w:sz w:val="24"/>
-                          <w:szCs w:val="24"/>
-                        </w:rPr>
-                        <w:fldChar w:fldCharType="end"/>
-                      </w:r>
-                      <w:r>
-                        <w:rPr>
-                          <w:rFonts w:ascii="Courier New" w:hAnsi="Courier New" w:cs="Courier New"/>
-                          <w:i w:val="0"/>
-                          <w:iCs w:val="0"/>
-                          <w:color w:val="000000" w:themeColor="text1"/>
-                          <w:sz w:val="24"/>
-                          <w:szCs w:val="24"/>
-                        </w:rPr>
-                        <w:t xml:space="preserve">: </w:t>
-                      </w:r>
-                    </w:p>
-                    <w:p>
-                      <w:pPr>
-                        <w:pStyle w:val="Caption"/>
-                        <w:rPr>
-                          <w:rFonts w:ascii="Courier New" w:hAnsi="Courier New" w:cs="Courier New"/>
-                          <w:i w:val="0"/>
-                          <w:iCs w:val="0"/>
-                          <w:noProof/>
-                          <w:color w:val="000000" w:themeColor="text1"/>
-                          <w:sz w:val="36"/>
-                          <w:szCs w:val="36"/>
-                        </w:rPr>
-                      </w:pPr>
-                      <w:r>
-                        <w:rPr>
-                          <w:rFonts w:ascii="Courier New" w:hAnsi="Courier New" w:cs="Courier New"/>
-                          <w:i w:val="0"/>
-                          <w:iCs w:val="0"/>
-                          <w:color w:val="000000" w:themeColor="text1"/>
-                          <w:sz w:val="24"/>
-                          <w:szCs w:val="24"/>
-                          <w:u w:val="single"/>
-                        </w:rPr>
-                        <w:t>Initial Login Page</w:t>
-                      </w:r>
-                      <w:bookmarkEnd w:id="20"/>
-                    </w:p>
-                  </w:txbxContent>
-                </v:textbox>
-                <w10:wrap type="topAndBottom"/>
-              </v:shape>
-            </w:pict>
-          </mc:Fallback>
-        </mc:AlternateContent>
-      </w:r>
-      <w:r>
-        <w:rPr>
-          <w:rFonts w:ascii="Courier New" w:hAnsi="Courier New" w:cs="Courier New"/>
-          <w:bCs/>
-          <w:noProof/>
-        </w:rPr>
-        <w:drawing>
-          <wp:anchor distT="0" distB="0" distL="114300" distR="114300" simplePos="0" relativeHeight="252154368" behindDoc="0" locked="0" layoutInCell="1" allowOverlap="1" wp14:anchorId="65043D32" wp14:editId="735DE9CC">
-            <wp:simplePos x="0" y="0"/>
-            <wp:positionH relativeFrom="column">
-              <wp:posOffset>-31531</wp:posOffset>
-            </wp:positionH>
-            <wp:positionV relativeFrom="paragraph">
-              <wp:posOffset>-47515</wp:posOffset>
-            </wp:positionV>
-            <wp:extent cx="5248275" cy="2876550"/>
-            <wp:effectExtent l="0" t="0" r="9525" b="0"/>
-            <wp:wrapTopAndBottom/>
-            <wp:docPr id="2" name="Picture 2" descr="Graphical user interface&#10;&#10;Description automatically generated"/>
-            <wp:cNvGraphicFramePr>
-              <a:graphicFrameLocks xmlns:a="http://schemas.openxmlformats.org/drawingml/2006/main" noChangeAspect="1"/>
-            </wp:cNvGraphicFramePr>
-            <a:graphic xmlns:a="http://schemas.openxmlformats.org/drawingml/2006/main">
-              <a:graphicData uri="http://schemas.openxmlformats.org/drawingml/2006/picture">
-                <pic:pic xmlns:pic="http://schemas.openxmlformats.org/drawingml/2006/picture">
-                  <pic:nvPicPr>
-                    <pic:cNvPr id="2" name="Picture 2" descr="Graphical user interface&#10;&#10;Description automatically generated"/>
-                    <pic:cNvPicPr>
-                      <a:picLocks noChangeAspect="1" noChangeArrowheads="1"/>
-                    </pic:cNvPicPr>
-                  </pic:nvPicPr>
-                  <pic:blipFill>
-                    <a:blip r:embed="rId15" cstate="print">
-                      <a:extLst>
-                        <a:ext uri="{28A0092B-C50C-407E-A947-70E740481C1C}">
-                          <a14:useLocalDpi xmlns:a14="http://schemas.microsoft.com/office/drawing/2010/main" val="0"/>
-                        </a:ext>
-                      </a:extLst>
-                    </a:blip>
-                    <a:srcRect/>
-                    <a:stretch>
-                      <a:fillRect/>
-                    </a:stretch>
-                  </pic:blipFill>
-                  <pic:spPr bwMode="auto">
-                    <a:xfrm>
-                      <a:off x="0" y="0"/>
-                      <a:ext cx="5248275" cy="2876550"/>
-                    </a:xfrm>
-                    <a:prstGeom prst="rect">
-                      <a:avLst/>
-                    </a:prstGeom>
-                    <a:noFill/>
-                    <a:ln>
-                      <a:noFill/>
-                    </a:ln>
-                  </pic:spPr>
-                </pic:pic>
-              </a:graphicData>
-            </a:graphic>
-            <wp14:sizeRelH relativeFrom="page">
-              <wp14:pctWidth>0</wp14:pctWidth>
-            </wp14:sizeRelH>
-            <wp14:sizeRelV relativeFrom="page">
-              <wp14:pctHeight>0</wp14:pctHeight>
-            </wp14:sizeRelV>
-          </wp:anchor>
-        </w:drawing>
-      </w:r>
-      <w:r>
-        <w:rPr>
-          <w:rFonts w:ascii="Courier New" w:hAnsi="Courier New" w:cs="Courier New"/>
-          <w:bCs/>
-        </w:rPr>
-        <w:t>The Login Page is the page shown when clicked Login in the Landing page. It is where users will login to access system features in the web app.</w:t>
-      </w:r>
-    </w:p>
-    <w:p>
-      <w:pPr>
-        <w:spacing w:line="480" w:lineRule="auto"/>
-        <w:jc w:val="both"/>
-        <w:rPr>
-          <w:rFonts w:ascii="Courier New" w:hAnsi="Courier New" w:cs="Courier New"/>
-          <w:bCs/>
-        </w:rPr>
-      </w:pPr>
-      <w:r>
-        <w:rPr>
-          <w:rFonts w:ascii="Courier New" w:hAnsi="Courier New" w:cs="Courier New"/>
-          <w:bCs/>
-        </w:rPr>
-        <w:lastRenderedPageBreak/>
-        <w:tab/>
-        <w:t>Dashboard is the page shown to the user where user activities are show including a real-time weather monitoring. Users will be able to see the daily, weekly, and average booking activities in the webpage.</w:t>
-      </w:r>
-    </w:p>
-    <w:p>
-      <w:pPr>
-        <w:spacing w:line="480" w:lineRule="auto"/>
-        <w:jc w:val="both"/>
-        <w:rPr>
-          <w:rFonts w:ascii="Courier New" w:hAnsi="Courier New" w:cs="Courier New"/>
-          <w:bCs/>
-          <w:u w:val="single"/>
-        </w:rPr>
-      </w:pPr>
-      <w:r>
-        <w:rPr>
-          <w:noProof/>
-        </w:rPr>
-        <mc:AlternateContent>
-          <mc:Choice Requires="wps">
-            <w:drawing>
-              <wp:anchor distT="0" distB="0" distL="114300" distR="114300" simplePos="0" relativeHeight="251966976" behindDoc="0" locked="0" layoutInCell="1" allowOverlap="1" wp14:anchorId="345F75D5" wp14:editId="33EFE097">
-                <wp:simplePos x="0" y="0"/>
-                <wp:positionH relativeFrom="column">
-                  <wp:posOffset>-81915</wp:posOffset>
-                </wp:positionH>
-                <wp:positionV relativeFrom="paragraph">
-                  <wp:posOffset>0</wp:posOffset>
-                </wp:positionV>
+              <wp:inline distT="0" distB="0" distL="0" distR="0" wp14:anchorId="345F75D5" wp14:editId="187730D6">
                 <wp:extent cx="5240655" cy="533400"/>
                 <wp:effectExtent l="0" t="0" r="0" b="0"/>
-                <wp:wrapTopAndBottom/>
                 <wp:docPr id="15" name="Text Box 15"/>
                 <wp:cNvGraphicFramePr/>
                 <a:graphic xmlns:a="http://schemas.openxmlformats.org/drawingml/2006/main">
@@ -7916,18 +8193,12 @@
                     </wps:wsp>
                   </a:graphicData>
                 </a:graphic>
-                <wp14:sizeRelH relativeFrom="margin">
-                  <wp14:pctWidth>0</wp14:pctWidth>
-                </wp14:sizeRelH>
-                <wp14:sizeRelV relativeFrom="margin">
-                  <wp14:pctHeight>0</wp14:pctHeight>
-                </wp14:sizeRelV>
-              </wp:anchor>
+              </wp:inline>
             </w:drawing>
           </mc:Choice>
           <mc:Fallback>
             <w:pict>
-              <v:shape w14:anchorId="345F75D5" id="Text Box 15" o:spid="_x0000_s1030" type="#_x0000_t202" style="position:absolute;left:0;text-align:left;margin-left:-6.45pt;margin-top:0;width:412.65pt;height:42pt;z-index:251966976;visibility:visible;mso-wrap-style:square;mso-width-percent:0;mso-height-percent:0;mso-wrap-distance-left:9pt;mso-wrap-distance-top:0;mso-wrap-distance-right:9pt;mso-wrap-distance-bottom:0;mso-position-horizontal:absolute;mso-position-horizontal-relative:text;mso-position-vertical:absolute;mso-position-vertical-relative:text;mso-width-percent:0;mso-height-percent:0;mso-width-relative:margin;mso-height-relative:margin;v-text-anchor:top" o:gfxdata="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" stroked="f">
+              <v:shape w14:anchorId="345F75D5" id="Text Box 15" o:spid="_x0000_s1030" type="#_x0000_t202" style="width:412.65pt;height:42pt;visibility:visible;mso-wrap-style:square;mso-left-percent:-10001;mso-top-percent:-10001;mso-position-horizontal:absolute;mso-position-horizontal-relative:char;mso-position-vertical:absolute;mso-position-vertical-relative:line;mso-left-percent:-10001;mso-top-percent:-10001;v-text-anchor:top" o:gfxdata="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" stroked="f">
                 <v:textbox inset="0,0,0,0">
                   <w:txbxContent>
                     <w:p>
@@ -8052,7 +8323,7 @@
                     </w:p>
                   </w:txbxContent>
                 </v:textbox>
-                <w10:wrap type="topAndBottom"/>
+                <w10:anchorlock/>
               </v:shape>
             </w:pict>
           </mc:Fallback>
@@ -8065,17 +8336,9 @@
           <w:noProof/>
         </w:rPr>
         <w:drawing>
-          <wp:anchor distT="0" distB="0" distL="114300" distR="114300" simplePos="0" relativeHeight="251469312" behindDoc="0" locked="0" layoutInCell="1" allowOverlap="1" wp14:anchorId="0116191A" wp14:editId="1487CE8F">
-            <wp:simplePos x="0" y="0"/>
-            <wp:positionH relativeFrom="column">
-              <wp:posOffset>323850</wp:posOffset>
-            </wp:positionH>
-            <wp:positionV relativeFrom="paragraph">
-              <wp:posOffset>535305</wp:posOffset>
-            </wp:positionV>
+          <wp:inline distT="0" distB="0" distL="0" distR="0" wp14:anchorId="0116191A" wp14:editId="7D244086">
             <wp:extent cx="4837176" cy="2715768"/>
             <wp:effectExtent l="0" t="0" r="1905" b="8890"/>
-            <wp:wrapTopAndBottom/>
             <wp:docPr id="17" name="Picture 17"/>
             <wp:cNvGraphicFramePr>
               <a:graphicFrameLocks xmlns:a="http://schemas.openxmlformats.org/drawingml/2006/main" noChangeAspect="1"/>
@@ -8118,13 +8381,7 @@
                 </pic:pic>
               </a:graphicData>
             </a:graphic>
-            <wp14:sizeRelH relativeFrom="page">
-              <wp14:pctWidth>0</wp14:pctWidth>
-            </wp14:sizeRelH>
-            <wp14:sizeRelV relativeFrom="page">
-              <wp14:pctHeight>0</wp14:pctHeight>
-            </wp14:sizeRelV>
-          </wp:anchor>
+          </wp:inline>
         </w:drawing>
       </w:r>
     </w:p>
@@ -10087,7 +10344,7 @@
         </mc:Choice>
         <mc:Fallback>
           <w:pict>
-            <v:line w14:anchorId="3F97A25E" id="Straight Connector 21" o:spid="_x0000_s1026" style="position:absolute;z-index:-251660288;visibility:visible;mso-wrap-style:square;mso-width-percent:0;mso-wrap-distance-left:9pt;mso-wrap-distance-top:0;mso-wrap-distance-right:9pt;mso-wrap-distance-bottom:0;mso-position-horizontal:absolute;mso-position-horizontal-relative:text;mso-position-vertical:absolute;mso-position-vertical-relative:text;mso-width-percent:0;mso-width-relative:margin" from="-.1pt,-13.5pt" to="431.9pt,-13.5pt" o:gfxdata="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" strokecolor="#0070c0" strokeweight="2.5pt"/>
+            <v:line w14:anchorId="24FB2BE1" id="Straight Connector 21" o:spid="_x0000_s1026" style="position:absolute;z-index:-251660288;visibility:visible;mso-wrap-style:square;mso-width-percent:0;mso-wrap-distance-left:9pt;mso-wrap-distance-top:0;mso-wrap-distance-right:9pt;mso-wrap-distance-bottom:0;mso-position-horizontal:absolute;mso-position-horizontal-relative:text;mso-position-vertical:absolute;mso-position-vertical-relative:text;mso-width-percent:0;mso-width-relative:margin" from="-.1pt,-13.5pt" to="431.9pt,-13.5pt" o:gfxdata="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" strokecolor="#0070c0" strokeweight="2.5pt"/>
           </w:pict>
         </mc:Fallback>
       </mc:AlternateContent>
@@ -10641,7 +10898,7 @@
         </mc:Choice>
         <mc:Fallback>
           <w:pict>
-            <v:group w14:anchorId="2451F093" id="Group 4" o:spid="_x0000_s1033" style="position:absolute;left:0;text-align:left;margin-left:-3pt;margin-top:-10.5pt;width:437.55pt;height:42.25pt;z-index:251658240" coordsize="55568,5363" o:gfxdata="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">
+            <v:group w14:anchorId="2451F093" id="Group 4" o:spid="_x0000_s1033" style="position:absolute;left:0;text-align:left;margin-left:-3pt;margin-top:-10.5pt;width:437.55pt;height:42.25pt;z-index:251658240;mso-position-horizontal-relative:text;mso-position-vertical-relative:text" coordsize="55568,5363" o:gfxdata="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">
               <v:group id="Group 35" o:spid="_x0000_s1034" style="position:absolute;left:13049;top:4381;width:42519;height:298" coordsize="46634,301" o:gfxdata="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">
                 <v:line id="Straight Connector 1" o:spid="_x0000_s1035" style="position:absolute;visibility:visible;mso-wrap-style:square" from="0,0" to="46634,0" o:connectortype="straight" o:gfxdata="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" strokecolor="#0070c0" strokeweight="2pt"/>
                 <v:line id="Straight Connector 2" o:spid="_x0000_s1036" style="position:absolute;visibility:visible;mso-wrap-style:square" from="0,301" to="46634,301" o:connectortype="straight" o:gfxdata="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" strokecolor="#0070c0"/>
@@ -12453,6 +12710,12 @@
 </file>
 
 <file path=customXml/item1.xml><?xml version="1.0" encoding="utf-8"?>
+<p:properties xmlns:p="http://schemas.microsoft.com/office/2006/metadata/properties" xmlns:xsi="http://www.w3.org/2001/XMLSchema-instance" xmlns:pc="http://schemas.microsoft.com/office/infopath/2007/PartnerControls">
+  <documentManagement/>
+</p:properties>
+</file>
+
+<file path=customXml/item2.xml><?xml version="1.0" encoding="utf-8"?>
 <?mso-contentType ?>
 <FormTemplates xmlns="http://schemas.microsoft.com/sharepoint/v3/contenttype/forms">
   <Display>DocumentLibraryForm</Display>
@@ -12461,17 +12724,7 @@
 </FormTemplates>
 </file>
 
-<file path=customXml/item2.xml><?xml version="1.0" encoding="utf-8"?>
-<p:properties xmlns:p="http://schemas.microsoft.com/office/2006/metadata/properties" xmlns:xsi="http://www.w3.org/2001/XMLSchema-instance" xmlns:pc="http://schemas.microsoft.com/office/infopath/2007/PartnerControls">
-  <documentManagement/>
-</p:properties>
-</file>
-
 <file path=customXml/item3.xml><?xml version="1.0" encoding="utf-8"?>
-<b:Sources xmlns:b="http://schemas.openxmlformats.org/officeDocument/2006/bibliography" xmlns="http://schemas.openxmlformats.org/officeDocument/2006/bibliography" SelectedStyle="\APASixthEditionOfficeOnline.xsl" StyleName="APA" Version="6"/>
-</file>
-
-<file path=customXml/item4.xml><?xml version="1.0" encoding="utf-8"?>
 <ct:contentTypeSchema xmlns:ct="http://schemas.microsoft.com/office/2006/metadata/contentType" xmlns:ma="http://schemas.microsoft.com/office/2006/metadata/properties/metaAttributes" ct:_="" ma:_="" ma:contentTypeName="Document" ma:contentTypeID="0x0101006BA1403BFED5484EA9D14D57BB2DD255" ma:contentTypeVersion="2" ma:contentTypeDescription="Create a new document." ma:contentTypeScope="" ma:versionID="8a7d6d80c1976122bb4a562fcbce12d6">
   <xsd:schema xmlns:xsd="http://www.w3.org/2001/XMLSchema" xmlns:xs="http://www.w3.org/2001/XMLSchema" xmlns:p="http://schemas.microsoft.com/office/2006/metadata/properties" xmlns:ns2="61792294-e9aa-44fc-805f-d7c4481b8a15" targetNamespace="http://schemas.microsoft.com/office/2006/metadata/properties" ma:root="true" ma:fieldsID="4eb964c37cdc45ada13697d7a5f8ddc2" ns2:_="">
     <xsd:import namespace="61792294-e9aa-44fc-805f-d7c4481b8a15"/>
@@ -12603,15 +12856,11 @@
 </ct:contentTypeSchema>
 </file>
 
-<file path=customXml/itemProps1.xml><?xml version="1.0" encoding="utf-8"?>
-<ds:datastoreItem xmlns:ds="http://schemas.openxmlformats.org/officeDocument/2006/customXml" ds:itemID="{B9690D38-5B87-4640-85D7-66A7D7CE858B}">
-  <ds:schemaRefs>
-    <ds:schemaRef ds:uri="http://schemas.microsoft.com/sharepoint/v3/contenttype/forms"/>
-  </ds:schemaRefs>
-</ds:datastoreItem>
+<file path=customXml/item4.xml><?xml version="1.0" encoding="utf-8"?>
+<b:Sources xmlns:b="http://schemas.openxmlformats.org/officeDocument/2006/bibliography" xmlns="http://schemas.openxmlformats.org/officeDocument/2006/bibliography" SelectedStyle="\APASixthEditionOfficeOnline.xsl" StyleName="APA" Version="6"/>
 </file>
 
-<file path=customXml/itemProps2.xml><?xml version="1.0" encoding="utf-8"?>
+<file path=customXml/itemProps1.xml><?xml version="1.0" encoding="utf-8"?>
 <ds:datastoreItem xmlns:ds="http://schemas.openxmlformats.org/officeDocument/2006/customXml" ds:itemID="{53A516FF-23D6-4C24-96B1-DAFF96BFD4F4}">
   <ds:schemaRefs>
     <ds:schemaRef ds:uri="http://schemas.microsoft.com/office/2006/metadata/properties"/>
@@ -12620,15 +12869,15 @@
 </ds:datastoreItem>
 </file>
 
-<file path=customXml/itemProps3.xml><?xml version="1.0" encoding="utf-8"?>
-<ds:datastoreItem xmlns:ds="http://schemas.openxmlformats.org/officeDocument/2006/customXml" ds:itemID="{A4F45C48-D502-4DAC-9656-02ECAA86500A}">
+<file path=customXml/itemProps2.xml><?xml version="1.0" encoding="utf-8"?>
+<ds:datastoreItem xmlns:ds="http://schemas.openxmlformats.org/officeDocument/2006/customXml" ds:itemID="{B9690D38-5B87-4640-85D7-66A7D7CE858B}">
   <ds:schemaRefs>
-    <ds:schemaRef ds:uri="http://schemas.openxmlformats.org/officeDocument/2006/bibliography"/>
+    <ds:schemaRef ds:uri="http://schemas.microsoft.com/sharepoint/v3/contenttype/forms"/>
   </ds:schemaRefs>
 </ds:datastoreItem>
 </file>
 
-<file path=customXml/itemProps4.xml><?xml version="1.0" encoding="utf-8"?>
+<file path=customXml/itemProps3.xml><?xml version="1.0" encoding="utf-8"?>
 <ds:datastoreItem xmlns:ds="http://schemas.openxmlformats.org/officeDocument/2006/customXml" ds:itemID="{D95BC042-7C8F-43BA-8112-6083D56C2AFF}">
   <ds:schemaRefs>
     <ds:schemaRef ds:uri="http://schemas.microsoft.com/office/2006/metadata/contentType"/>
@@ -12644,4 +12893,12 @@
     <ds:schemaRef ds:uri="http://schemas.microsoft.com/internal/obd"/>
   </ds:schemaRefs>
 </ds:datastoreItem>
+</file>
+
+<file path=customXml/itemProps4.xml><?xml version="1.0" encoding="utf-8"?>
+<ds:datastoreItem xmlns:ds="http://schemas.openxmlformats.org/officeDocument/2006/customXml" ds:itemID="{A4F45C48-D502-4DAC-9656-02ECAA86500A}">
+  <ds:schemaRefs>
+    <ds:schemaRef ds:uri="http://schemas.openxmlformats.org/officeDocument/2006/bibliography"/>
+  </ds:schemaRefs>
+</ds:datastoreItem>
 </file>
--- a/To be Merged/Capstone Files to be merged/Chapter 3.docx
+++ b/To be Merged/Capstone Files to be merged/Chapter 3.docx
@@ -87,7 +87,7 @@
           </mc:Choice>
           <mc:Fallback>
             <w:pict>
-              <v:rect w14:anchorId="4A6D55BA" id="Rectangle 9" o:spid="_x0000_s1026" style="position:absolute;margin-left:337.35pt;margin-top:-24pt;width:100.8pt;height:8.7pt;z-index:-252168704;visibility:visible;mso-wrap-style:square;mso-width-percent:0;mso-wrap-distance-left:9pt;mso-wrap-distance-top:0;mso-wrap-distance-right:9pt;mso-wrap-distance-bottom:0;mso-position-horizontal:absolute;mso-position-horizontal-relative:text;mso-position-vertical:absolute;mso-position-vertical-relative:text;mso-width-percent:0;mso-width-relative:margin;v-text-anchor:middle" o:gfxdata="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" fillcolor="white [3212]" strokecolor="white [3212]" strokeweight="2pt"/>
+              <v:rect w14:anchorId="3EFA1909" id="Rectangle 9" o:spid="_x0000_s1026" style="position:absolute;margin-left:337.35pt;margin-top:-24pt;width:100.8pt;height:8.7pt;z-index:-252168704;visibility:visible;mso-wrap-style:square;mso-width-percent:0;mso-wrap-distance-left:9pt;mso-wrap-distance-top:0;mso-wrap-distance-right:9pt;mso-wrap-distance-bottom:0;mso-position-horizontal:absolute;mso-position-horizontal-relative:text;mso-position-vertical:absolute;mso-position-vertical-relative:text;mso-width-percent:0;mso-width-relative:margin;v-text-anchor:middle" o:gfxdata="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" fillcolor="white [3212]" strokecolor="white [3212]" strokeweight="2pt"/>
             </w:pict>
           </mc:Fallback>
         </mc:AlternateContent>
@@ -4422,22 +4422,36 @@
           <w:rFonts w:ascii="Courier New" w:eastAsia="Courier New" w:hAnsi="Courier New" w:cs="Courier New"/>
           <w:color w:val="000000" w:themeColor="text1"/>
         </w:rPr>
-        <w:t>n 25 respondents in the locale. 25 end-users were also subjectively chosen to help in judgement of the proposed system.</w:t>
+        <w:t xml:space="preserve">n 25 respondents in the locale. </w:t>
       </w:r>
       <w:r>
         <w:rPr>
           <w:rFonts w:ascii="Courier New" w:eastAsia="Courier New" w:hAnsi="Courier New" w:cs="Courier New"/>
           <w:color w:val="000000" w:themeColor="text1"/>
         </w:rPr>
-        <w:t xml:space="preserve"> 3 faculty members of the IT Department of PSU Alaminos City Campus that is good in judgement based on transparency, and experience in system testing. The proponents also have 2 respondents in </w:t>
+        <w:t>In addition, 25 end-users were arbitrarily chosen to provide subjective feedback on the proposed system</w:t>
       </w:r>
       <w:r>
         <w:rPr>
           <w:rFonts w:ascii="Courier New" w:eastAsia="Courier New" w:hAnsi="Courier New" w:cs="Courier New"/>
           <w:color w:val="000000" w:themeColor="text1"/>
         </w:rPr>
+        <w:t xml:space="preserve">. </w:t>
+      </w:r>
+      <w:r>
+        <w:rPr>
+          <w:rFonts w:ascii="Courier New" w:eastAsia="Courier New" w:hAnsi="Courier New" w:cs="Courier New"/>
+          <w:color w:val="000000" w:themeColor="text1"/>
+        </w:rPr>
+        <w:t xml:space="preserve">3 faculty members of the IT Department of PSU Alaminos City Campus that is good in judgement based on transparency, and experience in system testing. The proponents also have 2 respondents in the Tourism Office of </w:t>
+      </w:r>
+      <w:r>
+        <w:rPr>
+          <w:rFonts w:ascii="Courier New" w:eastAsia="Courier New" w:hAnsi="Courier New" w:cs="Courier New"/>
+          <w:color w:val="000000" w:themeColor="text1"/>
+        </w:rPr>
         <w:lastRenderedPageBreak/>
-        <w:t xml:space="preserve">the Tourism Office of Bolinao which is: (a)a representative of </w:t>
+        <w:t xml:space="preserve">Bolinao which is: (a)a representative of </w:t>
       </w:r>
       <w:r>
         <w:rPr>
@@ -10344,7 +10358,7 @@
         </mc:Choice>
         <mc:Fallback>
           <w:pict>
-            <v:line w14:anchorId="24FB2BE1" id="Straight Connector 21" o:spid="_x0000_s1026" style="position:absolute;z-index:-251660288;visibility:visible;mso-wrap-style:square;mso-width-percent:0;mso-wrap-distance-left:9pt;mso-wrap-distance-top:0;mso-wrap-distance-right:9pt;mso-wrap-distance-bottom:0;mso-position-horizontal:absolute;mso-position-horizontal-relative:text;mso-position-vertical:absolute;mso-position-vertical-relative:text;mso-width-percent:0;mso-width-relative:margin" from="-.1pt,-13.5pt" to="431.9pt,-13.5pt" o:gfxdata="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" strokecolor="#0070c0" strokeweight="2.5pt"/>
+            <v:line w14:anchorId="069D49D8" id="Straight Connector 21" o:spid="_x0000_s1026" style="position:absolute;z-index:-251660288;visibility:visible;mso-wrap-style:square;mso-width-percent:0;mso-wrap-distance-left:9pt;mso-wrap-distance-top:0;mso-wrap-distance-right:9pt;mso-wrap-distance-bottom:0;mso-position-horizontal:absolute;mso-position-horizontal-relative:text;mso-position-vertical:absolute;mso-position-vertical-relative:text;mso-width-percent:0;mso-width-relative:margin" from="-.1pt,-13.5pt" to="431.9pt,-13.5pt" o:gfxdata="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" strokecolor="#0070c0" strokeweight="2.5pt"/>
           </w:pict>
         </mc:Fallback>
       </mc:AlternateContent>
@@ -12710,12 +12724,6 @@
 </file>
 
 <file path=customXml/item1.xml><?xml version="1.0" encoding="utf-8"?>
-<p:properties xmlns:p="http://schemas.microsoft.com/office/2006/metadata/properties" xmlns:xsi="http://www.w3.org/2001/XMLSchema-instance" xmlns:pc="http://schemas.microsoft.com/office/infopath/2007/PartnerControls">
-  <documentManagement/>
-</p:properties>
-</file>
-
-<file path=customXml/item2.xml><?xml version="1.0" encoding="utf-8"?>
 <?mso-contentType ?>
 <FormTemplates xmlns="http://schemas.microsoft.com/sharepoint/v3/contenttype/forms">
   <Display>DocumentLibraryForm</Display>
@@ -12724,7 +12732,17 @@
 </FormTemplates>
 </file>
 
+<file path=customXml/item2.xml><?xml version="1.0" encoding="utf-8"?>
+<p:properties xmlns:p="http://schemas.microsoft.com/office/2006/metadata/properties" xmlns:xsi="http://www.w3.org/2001/XMLSchema-instance" xmlns:pc="http://schemas.microsoft.com/office/infopath/2007/PartnerControls">
+  <documentManagement/>
+</p:properties>
+</file>
+
 <file path=customXml/item3.xml><?xml version="1.0" encoding="utf-8"?>
+<b:Sources xmlns:b="http://schemas.openxmlformats.org/officeDocument/2006/bibliography" xmlns="http://schemas.openxmlformats.org/officeDocument/2006/bibliography" SelectedStyle="\APASixthEditionOfficeOnline.xsl" StyleName="APA" Version="6"/>
+</file>
+
+<file path=customXml/item4.xml><?xml version="1.0" encoding="utf-8"?>
 <ct:contentTypeSchema xmlns:ct="http://schemas.microsoft.com/office/2006/metadata/contentType" xmlns:ma="http://schemas.microsoft.com/office/2006/metadata/properties/metaAttributes" ct:_="" ma:_="" ma:contentTypeName="Document" ma:contentTypeID="0x0101006BA1403BFED5484EA9D14D57BB2DD255" ma:contentTypeVersion="2" ma:contentTypeDescription="Create a new document." ma:contentTypeScope="" ma:versionID="8a7d6d80c1976122bb4a562fcbce12d6">
   <xsd:schema xmlns:xsd="http://www.w3.org/2001/XMLSchema" xmlns:xs="http://www.w3.org/2001/XMLSchema" xmlns:p="http://schemas.microsoft.com/office/2006/metadata/properties" xmlns:ns2="61792294-e9aa-44fc-805f-d7c4481b8a15" targetNamespace="http://schemas.microsoft.com/office/2006/metadata/properties" ma:root="true" ma:fieldsID="4eb964c37cdc45ada13697d7a5f8ddc2" ns2:_="">
     <xsd:import namespace="61792294-e9aa-44fc-805f-d7c4481b8a15"/>
@@ -12856,11 +12874,15 @@
 </ct:contentTypeSchema>
 </file>
 
-<file path=customXml/item4.xml><?xml version="1.0" encoding="utf-8"?>
-<b:Sources xmlns:b="http://schemas.openxmlformats.org/officeDocument/2006/bibliography" xmlns="http://schemas.openxmlformats.org/officeDocument/2006/bibliography" SelectedStyle="\APASixthEditionOfficeOnline.xsl" StyleName="APA" Version="6"/>
+<file path=customXml/itemProps1.xml><?xml version="1.0" encoding="utf-8"?>
+<ds:datastoreItem xmlns:ds="http://schemas.openxmlformats.org/officeDocument/2006/customXml" ds:itemID="{B9690D38-5B87-4640-85D7-66A7D7CE858B}">
+  <ds:schemaRefs>
+    <ds:schemaRef ds:uri="http://schemas.microsoft.com/sharepoint/v3/contenttype/forms"/>
+  </ds:schemaRefs>
+</ds:datastoreItem>
 </file>
 
-<file path=customXml/itemProps1.xml><?xml version="1.0" encoding="utf-8"?>
+<file path=customXml/itemProps2.xml><?xml version="1.0" encoding="utf-8"?>
 <ds:datastoreItem xmlns:ds="http://schemas.openxmlformats.org/officeDocument/2006/customXml" ds:itemID="{53A516FF-23D6-4C24-96B1-DAFF96BFD4F4}">
   <ds:schemaRefs>
     <ds:schemaRef ds:uri="http://schemas.microsoft.com/office/2006/metadata/properties"/>
@@ -12869,15 +12891,15 @@
 </ds:datastoreItem>
 </file>
 
-<file path=customXml/itemProps2.xml><?xml version="1.0" encoding="utf-8"?>
-<ds:datastoreItem xmlns:ds="http://schemas.openxmlformats.org/officeDocument/2006/customXml" ds:itemID="{B9690D38-5B87-4640-85D7-66A7D7CE858B}">
+<file path=customXml/itemProps3.xml><?xml version="1.0" encoding="utf-8"?>
+<ds:datastoreItem xmlns:ds="http://schemas.openxmlformats.org/officeDocument/2006/customXml" ds:itemID="{A4F45C48-D502-4DAC-9656-02ECAA86500A}">
   <ds:schemaRefs>
-    <ds:schemaRef ds:uri="http://schemas.microsoft.com/sharepoint/v3/contenttype/forms"/>
+    <ds:schemaRef ds:uri="http://schemas.openxmlformats.org/officeDocument/2006/bibliography"/>
   </ds:schemaRefs>
 </ds:datastoreItem>
 </file>
 
-<file path=customXml/itemProps3.xml><?xml version="1.0" encoding="utf-8"?>
+<file path=customXml/itemProps4.xml><?xml version="1.0" encoding="utf-8"?>
 <ds:datastoreItem xmlns:ds="http://schemas.openxmlformats.org/officeDocument/2006/customXml" ds:itemID="{D95BC042-7C8F-43BA-8112-6083D56C2AFF}">
   <ds:schemaRefs>
     <ds:schemaRef ds:uri="http://schemas.microsoft.com/office/2006/metadata/contentType"/>
@@ -12893,12 +12915,4 @@
     <ds:schemaRef ds:uri="http://schemas.microsoft.com/internal/obd"/>
   </ds:schemaRefs>
 </ds:datastoreItem>
-</file>
-
-<file path=customXml/itemProps4.xml><?xml version="1.0" encoding="utf-8"?>
-<ds:datastoreItem xmlns:ds="http://schemas.openxmlformats.org/officeDocument/2006/customXml" ds:itemID="{A4F45C48-D502-4DAC-9656-02ECAA86500A}">
-  <ds:schemaRefs>
-    <ds:schemaRef ds:uri="http://schemas.openxmlformats.org/officeDocument/2006/bibliography"/>
-  </ds:schemaRefs>
-</ds:datastoreItem>
 </file>